--- a/howto/03_capacitor/How_To_Capacitor_04_04.docx
+++ b/howto/03_capacitor/How_To_Capacitor_04_04.docx
@@ -44,7 +44,7 @@
         <w:tblLook w:val="01E0" w:firstRow="1" w:lastRow="1" w:firstColumn="1" w:lastColumn="1" w:noHBand="0" w:noVBand="0"/>
       </w:tblPr>
       <w:tblGrid>
-        <w:gridCol w:w="9571"/>
+        <w:gridCol w:w="9355"/>
       </w:tblGrid>
       <w:tr>
         <w:tc>
@@ -192,7 +192,7 @@
         <w:tblLook w:val="01E0" w:firstRow="1" w:lastRow="1" w:firstColumn="1" w:lastColumn="1" w:noHBand="0" w:noVBand="0"/>
       </w:tblPr>
       <w:tblGrid>
-        <w:gridCol w:w="9571"/>
+        <w:gridCol w:w="9355"/>
       </w:tblGrid>
       <w:tr>
         <w:tc>
@@ -5434,7 +5434,7 @@
 </file>
 
 <file path=customXml/itemProps1.xml><?xml version="1.0" encoding="utf-8"?>
-<ds:datastoreItem xmlns:ds="http://schemas.openxmlformats.org/officeDocument/2006/customXml" ds:itemID="{8C9C5521-51B8-419B-A5F4-C24631D494A1}">
+<ds:datastoreItem xmlns:ds="http://schemas.openxmlformats.org/officeDocument/2006/customXml" ds:itemID="{8AB4BEF2-E904-40B3-8DE6-3C7EE03E9ABC}">
   <ds:schemaRefs>
     <ds:schemaRef ds:uri="http://schemas.openxmlformats.org/officeDocument/2006/bibliography"/>
   </ds:schemaRefs>

--- a/howto/03_capacitor/How_To_Capacitor_04_04.docx
+++ b/howto/03_capacitor/How_To_Capacitor_04_04.docx
@@ -1,20 +1,28 @@
 
 <file path=word/document.xml><?xml version="1.0" encoding="utf-8"?>
-<w:document xmlns:wpc="http://schemas.microsoft.com/office/word/2010/wordprocessingCanvas" xmlns:mc="http://schemas.openxmlformats.org/markup-compatibility/2006" xmlns:o="urn:schemas-microsoft-com:office:office" xmlns:r="http://schemas.openxmlformats.org/officeDocument/2006/relationships" xmlns:m="http://schemas.openxmlformats.org/officeDocument/2006/math" xmlns:v="urn:schemas-microsoft-com:vml" xmlns:wp14="http://schemas.microsoft.com/office/word/2010/wordprocessingDrawing" xmlns:wp="http://schemas.openxmlformats.org/drawingml/2006/wordprocessingDrawing" xmlns:w10="urn:schemas-microsoft-com:office:word" xmlns:w="http://schemas.openxmlformats.org/wordprocessingml/2006/main" xmlns:w14="http://schemas.microsoft.com/office/word/2010/wordml" xmlns:w15="http://schemas.microsoft.com/office/word/2012/wordml" xmlns:wpg="http://schemas.microsoft.com/office/word/2010/wordprocessingGroup" xmlns:wpi="http://schemas.microsoft.com/office/word/2010/wordprocessingInk" xmlns:wne="http://schemas.microsoft.com/office/word/2006/wordml" xmlns:wps="http://schemas.microsoft.com/office/word/2010/wordprocessingShape" mc:Ignorable="w14 w15 wp14">
+<w:document xmlns:wpc="http://schemas.microsoft.com/office/word/2010/wordprocessingCanvas" xmlns:cx="http://schemas.microsoft.com/office/drawing/2014/chartex" xmlns:cx1="http://schemas.microsoft.com/office/drawing/2015/9/8/chartex" xmlns:mc="http://schemas.openxmlformats.org/markup-compatibility/2006" xmlns:o="urn:schemas-microsoft-com:office:office" xmlns:r="http://schemas.openxmlformats.org/officeDocument/2006/relationships" xmlns:m="http://schemas.openxmlformats.org/officeDocument/2006/math" xmlns:v="urn:schemas-microsoft-com:vml" xmlns:wp14="http://schemas.microsoft.com/office/word/2010/wordprocessingDrawing" xmlns:wp="http://schemas.openxmlformats.org/drawingml/2006/wordprocessingDrawing" xmlns:w10="urn:schemas-microsoft-com:office:word" xmlns:w="http://schemas.openxmlformats.org/wordprocessingml/2006/main" xmlns:w14="http://schemas.microsoft.com/office/word/2010/wordml" xmlns:w15="http://schemas.microsoft.com/office/word/2012/wordml" xmlns:w16se="http://schemas.microsoft.com/office/word/2015/wordml/symex" xmlns:wpg="http://schemas.microsoft.com/office/word/2010/wordprocessingGroup" xmlns:wpi="http://schemas.microsoft.com/office/word/2010/wordprocessingInk" xmlns:wne="http://schemas.microsoft.com/office/word/2006/wordml" xmlns:wps="http://schemas.microsoft.com/office/word/2010/wordprocessingShape" mc:Ignorable="w14 w15 w16se wp14">
   <w:body>
     <w:p>
       <w:pPr>
         <w:pStyle w:val="2"/>
+        <w:rPr>
+          <w:rFonts w:ascii="Cambria" w:hAnsi="Cambria"/>
+        </w:rPr>
       </w:pPr>
       <w:bookmarkStart w:id="0" w:name="_Toc327135802"/>
       <w:bookmarkStart w:id="1" w:name="_Toc327135874"/>
       <w:bookmarkStart w:id="2" w:name="_Toc327360461"/>
       <w:bookmarkStart w:id="3" w:name="_GoBack"/>
-      <w:bookmarkEnd w:id="3"/>
-      <w:r>
+      <w:r>
+        <w:rPr>
+          <w:rFonts w:ascii="Cambria" w:hAnsi="Cambria"/>
+        </w:rPr>
         <w:t>Создание схемы автоматики</w:t>
       </w:r>
       <w:r>
+        <w:rPr>
+          <w:rFonts w:ascii="Cambria" w:hAnsi="Cambria"/>
+        </w:rPr>
         <w:t xml:space="preserve"> клапана К1В и К2</w:t>
       </w:r>
       <w:bookmarkEnd w:id="0"/>
@@ -22,22 +30,63 @@
       <w:bookmarkEnd w:id="2"/>
     </w:p>
     <w:p>
-      <w:r>
+      <w:pPr>
+        <w:rPr>
+          <w:rFonts w:ascii="Cambria" w:hAnsi="Cambria"/>
+        </w:rPr>
+      </w:pPr>
+      <w:r>
+        <w:rPr>
+          <w:rFonts w:ascii="Cambria" w:hAnsi="Cambria"/>
+        </w:rPr>
         <w:t>Пока в модели задействована автоматика только одного клапана (К1А), вы не можете запускать расчет всех динамических режимов – с изменением расхода подпитки. Чтобы схема полностью была работоспособна – необходимо также «управляющее устройство» для остальных клапанов.</w:t>
       </w:r>
     </w:p>
     <w:p>
-      <w:r>
-        <w:t>Давайте создадим схему алгоритма управления для клапанов К1В и К2 по аналогии с уже созданной схемой для клапана К1А. Для этого вернитесь на верхний уровень схемы автоматики, добавьте на нее еще две субструктуры МВТУ и переименуйте каждую из них в соответствии с рисунком 8</w:t>
-      </w:r>
-      <w:r>
+      <w:pPr>
+        <w:rPr>
+          <w:rFonts w:ascii="Cambria" w:hAnsi="Cambria"/>
+        </w:rPr>
+      </w:pPr>
+      <w:r>
+        <w:rPr>
+          <w:rFonts w:ascii="Cambria" w:hAnsi="Cambria"/>
+        </w:rPr>
+        <w:t xml:space="preserve">Давайте создадим схему алгоритма управления для клапанов К1В и К2 по аналогии с уже созданной схемой для клапана К1А. Для этого вернитесь на верхний уровень схемы автоматики, добавьте на нее еще две субструктуры </w:t>
+      </w:r>
+      <w:r>
+        <w:rPr>
+          <w:rFonts w:ascii="Cambria" w:hAnsi="Cambria"/>
+          <w:lang w:val="en-US"/>
+        </w:rPr>
+        <w:t>SimInTech</w:t>
+      </w:r>
+      <w:r>
+        <w:rPr>
+          <w:rFonts w:ascii="Cambria" w:hAnsi="Cambria"/>
+        </w:rPr>
+        <w:t xml:space="preserve"> и переименуйте каждую из них в соответствии с рисунком 8</w:t>
+      </w:r>
+      <w:r>
+        <w:rPr>
+          <w:rFonts w:ascii="Cambria" w:hAnsi="Cambria"/>
+        </w:rPr>
         <w:t>2</w:t>
       </w:r>
       <w:r>
+        <w:rPr>
+          <w:rFonts w:ascii="Cambria" w:hAnsi="Cambria"/>
+        </w:rPr>
         <w:t>.</w:t>
       </w:r>
     </w:p>
-    <w:p/>
+    <w:p>
+      <w:pPr>
+        <w:rPr>
+          <w:rFonts w:ascii="Cambria" w:hAnsi="Cambria"/>
+        </w:rPr>
+      </w:pPr>
+    </w:p>
     <w:tbl>
       <w:tblPr>
         <w:tblW w:w="0" w:type="auto"/>
@@ -54,13 +103,17 @@
           <w:p>
             <w:pPr>
               <w:pStyle w:val="ae"/>
+              <w:rPr>
+                <w:rFonts w:ascii="Cambria" w:hAnsi="Cambria"/>
+              </w:rPr>
             </w:pPr>
             <w:r>
               <w:rPr>
+                <w:rFonts w:ascii="Cambria" w:hAnsi="Cambria"/>
                 <w:noProof/>
               </w:rPr>
               <w:drawing>
-                <wp:inline distT="0" distB="0" distL="0" distR="0" wp14:anchorId="33B3D8AD" wp14:editId="158C2A3C">
+                <wp:inline distT="0" distB="0" distL="0" distR="0" wp14:anchorId="404A0378" wp14:editId="7273DFFE">
                   <wp:extent cx="5934075" cy="2905125"/>
                   <wp:effectExtent l="0" t="0" r="9525" b="9525"/>
                   <wp:docPr id="80" name="Рисунок 80" descr="рисунок-80"/>
@@ -119,14 +172,26 @@
           <w:p>
             <w:pPr>
               <w:pStyle w:val="af0"/>
+              <w:rPr>
+                <w:rFonts w:ascii="Cambria" w:hAnsi="Cambria"/>
+              </w:rPr>
             </w:pPr>
             <w:r>
+              <w:rPr>
+                <w:rFonts w:ascii="Cambria" w:hAnsi="Cambria"/>
+              </w:rPr>
               <w:t>Рисунок 8</w:t>
             </w:r>
             <w:r>
+              <w:rPr>
+                <w:rFonts w:ascii="Cambria" w:hAnsi="Cambria"/>
+              </w:rPr>
               <w:t>2</w:t>
             </w:r>
             <w:r>
+              <w:rPr>
+                <w:rFonts w:ascii="Cambria" w:hAnsi="Cambria"/>
+              </w:rPr>
               <w:t xml:space="preserve"> – Верхний уровень схемы автоматики</w:t>
             </w:r>
           </w:p>
@@ -134,58 +199,106 @@
       </w:tr>
     </w:tbl>
     <w:p>
-      <w:r>
+      <w:pPr>
+        <w:rPr>
+          <w:rFonts w:ascii="Cambria" w:hAnsi="Cambria"/>
+        </w:rPr>
+      </w:pPr>
+      <w:r>
+        <w:rPr>
+          <w:rFonts w:ascii="Cambria" w:hAnsi="Cambria"/>
+        </w:rPr>
         <w:t xml:space="preserve"> </w:t>
       </w:r>
     </w:p>
     <w:p>
-      <w:r>
+      <w:pPr>
+        <w:rPr>
+          <w:rFonts w:ascii="Cambria" w:hAnsi="Cambria"/>
+        </w:rPr>
+      </w:pPr>
+      <w:r>
+        <w:rPr>
+          <w:rFonts w:ascii="Cambria" w:hAnsi="Cambria"/>
+        </w:rPr>
         <w:t>Алгоритм управления клапанами К1В и К2 в данном учебном примере будет похож на алгоритм управления клапаном К1А – он будет основан на применении ПИД-регулятора и рассогласовании значения уровня в ко</w:t>
       </w:r>
       <w:r>
+        <w:rPr>
+          <w:rFonts w:ascii="Cambria" w:hAnsi="Cambria"/>
+        </w:rPr>
         <w:t>нд</w:t>
       </w:r>
       <w:r>
-        <w:t>енсаторе и заданного значения уровня (</w:t>
-      </w:r>
-      <w:smartTag w:uri="urn:schemas-microsoft-com:office:smarttags" w:element="metricconverter">
-        <w:smartTagPr>
-          <w:attr w:name="ProductID" w:val="393 мм"/>
-        </w:smartTagPr>
-        <w:r>
-          <w:t>393 мм</w:t>
-        </w:r>
-      </w:smartTag>
-      <w:r>
-        <w:t>). Поэтому, для ускорения набора каждой из схем, можно просто скопировать схему автоматики из первой субструктуры во вторую и в третью.</w:t>
+        <w:rPr>
+          <w:rFonts w:ascii="Cambria" w:hAnsi="Cambria"/>
+        </w:rPr>
+        <w:t>енсаторе и заданного значения уровня (393 мм). Поэтому, для ускорения набора каждой из схем, можно просто скопировать схему автоматики из первой субструктуры во вторую и в третью.</w:t>
       </w:r>
     </w:p>
     <w:p>
-      <w:r>
+      <w:pPr>
+        <w:rPr>
+          <w:rFonts w:ascii="Cambria" w:hAnsi="Cambria"/>
+        </w:rPr>
+      </w:pPr>
+      <w:r>
+        <w:rPr>
+          <w:rFonts w:ascii="Cambria" w:hAnsi="Cambria"/>
+        </w:rPr>
         <w:t>Зайд</w:t>
       </w:r>
       <w:r>
+        <w:rPr>
+          <w:rFonts w:ascii="Cambria" w:hAnsi="Cambria"/>
+        </w:rPr>
         <w:t>ите внутрь первой субструктуры,</w:t>
       </w:r>
       <w:r>
+        <w:rPr>
+          <w:rFonts w:ascii="Cambria" w:hAnsi="Cambria"/>
+        </w:rPr>
         <w:t xml:space="preserve"> выделите там все элементы охватываающей рамкой </w:t>
       </w:r>
       <w:r>
+        <w:rPr>
+          <w:rFonts w:ascii="Cambria" w:hAnsi="Cambria"/>
+        </w:rPr>
         <w:t>и нажмите правой кнопкой мыши на каком-нибудь элементе (см. рис. 83)</w:t>
       </w:r>
       <w:r>
+        <w:rPr>
+          <w:rFonts w:ascii="Cambria" w:hAnsi="Cambria"/>
+        </w:rPr>
         <w:t>.</w:t>
       </w:r>
       <w:r>
+        <w:rPr>
+          <w:rFonts w:ascii="Cambria" w:hAnsi="Cambria"/>
+        </w:rPr>
         <w:t xml:space="preserve"> В выпадающем контекстном меню выберите пункт «Копировать», после чего выделенная схема будет скопирована в буфер обмена.</w:t>
       </w:r>
     </w:p>
     <w:p>
-      <w:r>
+      <w:pPr>
+        <w:rPr>
+          <w:rFonts w:ascii="Cambria" w:hAnsi="Cambria"/>
+        </w:rPr>
+      </w:pPr>
+      <w:r>
+        <w:rPr>
+          <w:rFonts w:ascii="Cambria" w:hAnsi="Cambria"/>
+        </w:rPr>
         <w:t>Далее нужно зайти во вторую субструктуру и там «Вставить» эту схему из буфера обмена.</w:t>
       </w:r>
     </w:p>
-    <w:p/>
+    <w:p>
+      <w:pPr>
+        <w:rPr>
+          <w:rFonts w:ascii="Cambria" w:hAnsi="Cambria"/>
+        </w:rPr>
+      </w:pPr>
+    </w:p>
     <w:tbl>
       <w:tblPr>
         <w:tblW w:w="0" w:type="auto"/>
@@ -202,14 +315,18 @@
           <w:p>
             <w:pPr>
               <w:pStyle w:val="ae"/>
+              <w:rPr>
+                <w:rFonts w:ascii="Cambria" w:hAnsi="Cambria"/>
+              </w:rPr>
             </w:pPr>
             <w:r>
               <w:rPr>
+                <w:rFonts w:ascii="Cambria" w:hAnsi="Cambria"/>
                 <w:noProof/>
               </w:rPr>
               <w:lastRenderedPageBreak/>
               <w:drawing>
-                <wp:inline distT="0" distB="0" distL="0" distR="0" wp14:anchorId="3D3CFAEA" wp14:editId="6772C8E9">
+                <wp:inline distT="0" distB="0" distL="0" distR="0" wp14:anchorId="62650576" wp14:editId="588F792D">
                   <wp:extent cx="5934075" cy="2200275"/>
                   <wp:effectExtent l="0" t="0" r="9525" b="9525"/>
                   <wp:docPr id="81" name="Рисунок 81" descr="рисунок-83"/>
@@ -268,22 +385,50 @@
           <w:p>
             <w:pPr>
               <w:pStyle w:val="af0"/>
+              <w:rPr>
+                <w:rFonts w:ascii="Cambria" w:hAnsi="Cambria"/>
+              </w:rPr>
             </w:pPr>
             <w:r>
+              <w:rPr>
+                <w:rFonts w:ascii="Cambria" w:hAnsi="Cambria"/>
+              </w:rPr>
               <w:t>Рисунок 83 – Копирование схемы автоматики</w:t>
             </w:r>
           </w:p>
         </w:tc>
       </w:tr>
     </w:tbl>
-    <w:p/>
     <w:p>
-      <w:r>
-        <w:t>Попробуйте самостоятельно изменить на вновь скопированной схеме все нужные жлементы таким образом, чтобы новая схема управляла клапаном К1В.</w:t>
-      </w:r>
+      <w:pPr>
+        <w:rPr>
+          <w:rFonts w:ascii="Cambria" w:hAnsi="Cambria"/>
+        </w:rPr>
+      </w:pPr>
     </w:p>
     <w:p>
-      <w:r>
+      <w:pPr>
+        <w:rPr>
+          <w:rFonts w:ascii="Cambria" w:hAnsi="Cambria"/>
+        </w:rPr>
+      </w:pPr>
+      <w:r>
+        <w:rPr>
+          <w:rFonts w:ascii="Cambria" w:hAnsi="Cambria"/>
+        </w:rPr>
+        <w:t>Попробуйте самостоятельно изменить на вновь скопированной схеме все нужные жлементы таким образом, чтобы новая схема управляла клапаном К1В.</w:t>
+      </w:r>
+    </w:p>
+    <w:p>
+      <w:pPr>
+        <w:rPr>
+          <w:rFonts w:ascii="Cambria" w:hAnsi="Cambria"/>
+        </w:rPr>
+      </w:pPr>
+      <w:r>
+        <w:rPr>
+          <w:rFonts w:ascii="Cambria" w:hAnsi="Cambria"/>
+        </w:rPr>
         <w:t>Для этого необходимо выполнить следующие шаги:</w:t>
       </w:r>
     </w:p>
@@ -298,8 +443,14 @@
           <w:tab w:val="num" w:pos="1080"/>
         </w:tabs>
         <w:ind w:left="900" w:hanging="191"/>
-      </w:pPr>
-      <w:r>
+        <w:rPr>
+          <w:rFonts w:ascii="Cambria" w:hAnsi="Cambria"/>
+        </w:rPr>
+      </w:pPr>
+      <w:r>
+        <w:rPr>
+          <w:rFonts w:ascii="Cambria" w:hAnsi="Cambria"/>
+        </w:rPr>
         <w:t>В базе данных создать Задвижку с именем «К1В» (создайте заодно и «К2» для следующей схемы автоматики).</w:t>
       </w:r>
     </w:p>
@@ -314,14 +465,26 @@
           <w:tab w:val="num" w:pos="1080"/>
         </w:tabs>
         <w:ind w:left="900" w:hanging="191"/>
-      </w:pPr>
-      <w:r>
+        <w:rPr>
+          <w:rFonts w:ascii="Cambria" w:hAnsi="Cambria"/>
+        </w:rPr>
+      </w:pPr>
+      <w:r>
+        <w:rPr>
+          <w:rFonts w:ascii="Cambria" w:hAnsi="Cambria"/>
+        </w:rPr>
         <w:t xml:space="preserve">На схеме </w:t>
       </w:r>
       <w:r>
+        <w:rPr>
+          <w:rFonts w:ascii="Cambria" w:hAnsi="Cambria"/>
+        </w:rPr>
         <w:t>TPP</w:t>
       </w:r>
       <w:r>
+        <w:rPr>
+          <w:rFonts w:ascii="Cambria" w:hAnsi="Cambria"/>
+        </w:rPr>
         <w:t xml:space="preserve"> в свойствах клапана К1В изменить значенеи свойства «Положение» таким образом, чтобы оно считывалось из базы данных.</w:t>
       </w:r>
     </w:p>
@@ -336,8 +499,14 @@
           <w:tab w:val="num" w:pos="1080"/>
         </w:tabs>
         <w:ind w:left="900" w:hanging="191"/>
-      </w:pPr>
-      <w:r>
+        <w:rPr>
+          <w:rFonts w:ascii="Cambria" w:hAnsi="Cambria"/>
+        </w:rPr>
+      </w:pPr>
+      <w:r>
+        <w:rPr>
+          <w:rFonts w:ascii="Cambria" w:hAnsi="Cambria"/>
+        </w:rPr>
         <w:t>На схеме автоматики изменить уставку на «0.393» и сравнивать ее с сигналом от датчика KL.</w:t>
       </w:r>
     </w:p>
@@ -352,14 +521,26 @@
           <w:tab w:val="num" w:pos="1080"/>
         </w:tabs>
         <w:ind w:left="900" w:hanging="191"/>
-      </w:pPr>
-      <w:r>
+        <w:rPr>
+          <w:rFonts w:ascii="Cambria" w:hAnsi="Cambria"/>
+        </w:rPr>
+      </w:pPr>
+      <w:r>
+        <w:rPr>
+          <w:rFonts w:ascii="Cambria" w:hAnsi="Cambria"/>
+        </w:rPr>
         <w:t>Положение клапана записывать в базу данных для клапана К1В, т.е. надо изменить имя сигнала на выходе схемы</w:t>
       </w:r>
       <w:r>
+        <w:rPr>
+          <w:rFonts w:ascii="Cambria" w:hAnsi="Cambria"/>
+        </w:rPr>
         <w:t xml:space="preserve"> автоматики</w:t>
       </w:r>
       <w:r>
+        <w:rPr>
+          <w:rFonts w:ascii="Cambria" w:hAnsi="Cambria"/>
+        </w:rPr>
         <w:t>.</w:t>
       </w:r>
     </w:p>
@@ -374,8 +555,14 @@
           <w:tab w:val="num" w:pos="1080"/>
         </w:tabs>
         <w:ind w:left="900" w:hanging="191"/>
-      </w:pPr>
-      <w:r>
+        <w:rPr>
+          <w:rFonts w:ascii="Cambria" w:hAnsi="Cambria"/>
+        </w:rPr>
+      </w:pPr>
+      <w:r>
+        <w:rPr>
+          <w:rFonts w:ascii="Cambria" w:hAnsi="Cambria"/>
+        </w:rPr>
         <w:t>Задать следующие параметры: коэффициенты усиления для усилителей равны «1» и «5» соответственно. Коэффициенты для интегратора: «0.5», для инерционно-дифференцирующего звена: «600» и постоянная времени «7».</w:t>
       </w:r>
     </w:p>
@@ -390,8 +577,14 @@
           <w:tab w:val="num" w:pos="1080"/>
         </w:tabs>
         <w:ind w:left="900" w:hanging="191"/>
-      </w:pPr>
-      <w:r>
+        <w:rPr>
+          <w:rFonts w:ascii="Cambria" w:hAnsi="Cambria"/>
+        </w:rPr>
+      </w:pPr>
+      <w:r>
+        <w:rPr>
+          <w:rFonts w:ascii="Cambria" w:hAnsi="Cambria"/>
+        </w:rPr>
         <w:t>Параметры зоны нечувствительности: «-0.2», «-0.2», «0.2», «0.2».</w:t>
       </w:r>
     </w:p>
@@ -406,28 +599,47 @@
           <w:tab w:val="num" w:pos="1080"/>
         </w:tabs>
         <w:ind w:left="900" w:hanging="191"/>
-      </w:pPr>
-      <w:r>
+        <w:rPr>
+          <w:rFonts w:ascii="Cambria" w:hAnsi="Cambria"/>
+        </w:rPr>
+      </w:pPr>
+      <w:r>
+        <w:rPr>
+          <w:rFonts w:ascii="Cambria" w:hAnsi="Cambria"/>
+        </w:rPr>
         <w:t>Остальные элементы остаются со значениями, как и для клапана К1А.</w:t>
       </w:r>
     </w:p>
     <w:p>
-      <w:r>
-        <w:t xml:space="preserve">Этими шагами мы создали схему </w:t>
-      </w:r>
-      <w:r>
-        <w:t xml:space="preserve">автоматического </w:t>
-      </w:r>
-      <w:r>
-        <w:t>управления</w:t>
-      </w:r>
-      <w:r>
-        <w:t xml:space="preserve"> клапаном К1В на базе схемы для клапана К1А.</w:t>
+      <w:pPr>
+        <w:rPr>
+          <w:rFonts w:ascii="Cambria" w:hAnsi="Cambria"/>
+        </w:rPr>
+      </w:pPr>
+      <w:r>
+        <w:rPr>
+          <w:rFonts w:ascii="Cambria" w:hAnsi="Cambria"/>
+        </w:rPr>
+        <w:t>Этими шагами мы создали схему автоматического управления клапаном К1В на базе схемы для клапана К1А.</w:t>
       </w:r>
     </w:p>
-    <w:p/>
     <w:p>
-      <w:r>
+      <w:pPr>
+        <w:rPr>
+          <w:rFonts w:ascii="Cambria" w:hAnsi="Cambria"/>
+        </w:rPr>
+      </w:pPr>
+    </w:p>
+    <w:p>
+      <w:pPr>
+        <w:rPr>
+          <w:rFonts w:ascii="Cambria" w:hAnsi="Cambria"/>
+        </w:rPr>
+      </w:pPr>
+      <w:r>
+        <w:rPr>
+          <w:rFonts w:ascii="Cambria" w:hAnsi="Cambria"/>
+        </w:rPr>
         <w:t>Далее нужно провести те же действия для создания схемы автоматики для клапана К2, только с несколько отличными от схемы К1В коэффициентами, а именно:</w:t>
       </w:r>
     </w:p>
@@ -442,8 +654,14 @@
           <w:tab w:val="num" w:pos="1080"/>
         </w:tabs>
         <w:ind w:left="900" w:hanging="180"/>
-      </w:pPr>
-      <w:r>
+        <w:rPr>
+          <w:rFonts w:ascii="Cambria" w:hAnsi="Cambria"/>
+        </w:rPr>
+      </w:pPr>
+      <w:r>
+        <w:rPr>
+          <w:rFonts w:ascii="Cambria" w:hAnsi="Cambria"/>
+        </w:rPr>
         <w:t>Задать следующие параметры: коэффициенты усиления для усилителей равны «1» и «10» соответственно. Коэффициент для интегратора: «1», для инерционно-дифференцирующего звена: «500» и постоянная времени «11».</w:t>
       </w:r>
     </w:p>
@@ -458,8 +676,14 @@
           <w:tab w:val="num" w:pos="1080"/>
         </w:tabs>
         <w:ind w:left="900" w:hanging="180"/>
-      </w:pPr>
-      <w:r>
+        <w:rPr>
+          <w:rFonts w:ascii="Cambria" w:hAnsi="Cambria"/>
+        </w:rPr>
+      </w:pPr>
+      <w:r>
+        <w:rPr>
+          <w:rFonts w:ascii="Cambria" w:hAnsi="Cambria"/>
+        </w:rPr>
         <w:t>Параметры зоны нечувствительности: «-1», «-1», «1», «1».</w:t>
       </w:r>
     </w:p>
@@ -474,90 +698,197 @@
           <w:tab w:val="num" w:pos="1080"/>
         </w:tabs>
         <w:ind w:left="900" w:hanging="180"/>
-      </w:pPr>
-      <w:r>
+        <w:rPr>
+          <w:rFonts w:ascii="Cambria" w:hAnsi="Cambria"/>
+        </w:rPr>
+      </w:pPr>
+      <w:r>
+        <w:rPr>
+          <w:rFonts w:ascii="Cambria" w:hAnsi="Cambria"/>
+        </w:rPr>
         <w:t>Остальные элементы остаются со значениями, как и для клапана К1</w:t>
       </w:r>
       <w:r>
+        <w:rPr>
+          <w:rFonts w:ascii="Cambria" w:hAnsi="Cambria"/>
+        </w:rPr>
         <w:t>В</w:t>
       </w:r>
       <w:r>
+        <w:rPr>
+          <w:rFonts w:ascii="Cambria" w:hAnsi="Cambria"/>
+        </w:rPr>
         <w:t>.</w:t>
       </w:r>
     </w:p>
-    <w:p/>
     <w:p>
-      <w:r>
+      <w:pPr>
+        <w:rPr>
+          <w:rFonts w:ascii="Cambria" w:hAnsi="Cambria"/>
+        </w:rPr>
+      </w:pPr>
+    </w:p>
+    <w:p>
+      <w:pPr>
+        <w:rPr>
+          <w:rFonts w:ascii="Cambria" w:hAnsi="Cambria"/>
+        </w:rPr>
+      </w:pPr>
+      <w:r>
+        <w:rPr>
+          <w:rFonts w:ascii="Cambria" w:hAnsi="Cambria"/>
+        </w:rPr>
         <w:t>Таким образом</w:t>
       </w:r>
       <w:r>
+        <w:rPr>
+          <w:rFonts w:ascii="Cambria" w:hAnsi="Cambria"/>
+        </w:rPr>
         <w:t>,</w:t>
       </w:r>
       <w:r>
+        <w:rPr>
+          <w:rFonts w:ascii="Cambria" w:hAnsi="Cambria"/>
+        </w:rPr>
         <w:t xml:space="preserve"> вы настроили </w:t>
       </w:r>
       <w:r>
+        <w:rPr>
+          <w:rFonts w:ascii="Cambria" w:hAnsi="Cambria"/>
+        </w:rPr>
         <w:t xml:space="preserve">автоматику </w:t>
       </w:r>
       <w:r>
+        <w:rPr>
+          <w:rFonts w:ascii="Cambria" w:hAnsi="Cambria"/>
+        </w:rPr>
         <w:t>клапан</w:t>
       </w:r>
       <w:r>
+        <w:rPr>
+          <w:rFonts w:ascii="Cambria" w:hAnsi="Cambria"/>
+        </w:rPr>
         <w:t>а</w:t>
       </w:r>
       <w:r>
+        <w:rPr>
+          <w:rFonts w:ascii="Cambria" w:hAnsi="Cambria"/>
+        </w:rPr>
         <w:t xml:space="preserve"> К1В более чувствительн</w:t>
       </w:r>
       <w:r>
+        <w:rPr>
+          <w:rFonts w:ascii="Cambria" w:hAnsi="Cambria"/>
+        </w:rPr>
         <w:t>ой</w:t>
       </w:r>
       <w:r>
+        <w:rPr>
+          <w:rFonts w:ascii="Cambria" w:hAnsi="Cambria"/>
+        </w:rPr>
         <w:t xml:space="preserve"> к изменениям </w:t>
       </w:r>
       <w:r>
+        <w:rPr>
+          <w:rFonts w:ascii="Cambria" w:hAnsi="Cambria"/>
+        </w:rPr>
         <w:t>уровня в ко</w:t>
       </w:r>
       <w:r>
+        <w:rPr>
+          <w:rFonts w:ascii="Cambria" w:hAnsi="Cambria"/>
+        </w:rPr>
         <w:t>нд</w:t>
       </w:r>
       <w:r>
+        <w:rPr>
+          <w:rFonts w:ascii="Cambria" w:hAnsi="Cambria"/>
+        </w:rPr>
         <w:t>енсаторе</w:t>
       </w:r>
       <w:r>
+        <w:rPr>
+          <w:rFonts w:ascii="Cambria" w:hAnsi="Cambria"/>
+        </w:rPr>
         <w:t xml:space="preserve"> по сравнению с клапаном К2.</w:t>
       </w:r>
     </w:p>
-    <w:p/>
     <w:p>
-      <w:r>
+      <w:pPr>
+        <w:rPr>
+          <w:rFonts w:ascii="Cambria" w:hAnsi="Cambria"/>
+        </w:rPr>
+      </w:pPr>
+    </w:p>
+    <w:p>
+      <w:pPr>
+        <w:rPr>
+          <w:rFonts w:ascii="Cambria" w:hAnsi="Cambria"/>
+        </w:rPr>
+      </w:pPr>
+      <w:r>
+        <w:rPr>
+          <w:rFonts w:ascii="Cambria" w:hAnsi="Cambria"/>
+        </w:rPr>
         <w:t>Теперь можно приступа</w:t>
       </w:r>
       <w:r>
+        <w:rPr>
+          <w:rFonts w:ascii="Cambria" w:hAnsi="Cambria"/>
+        </w:rPr>
         <w:t xml:space="preserve">ть к моделированию </w:t>
       </w:r>
       <w:r>
+        <w:rPr>
+          <w:rFonts w:ascii="Cambria" w:hAnsi="Cambria"/>
+        </w:rPr>
         <w:t xml:space="preserve">не только стационарного, но и переходных </w:t>
       </w:r>
       <w:r>
+        <w:rPr>
+          <w:rFonts w:ascii="Cambria" w:hAnsi="Cambria"/>
+        </w:rPr>
         <w:t>режимов схемы</w:t>
       </w:r>
       <w:r>
+        <w:rPr>
+          <w:rFonts w:ascii="Cambria" w:hAnsi="Cambria"/>
+        </w:rPr>
         <w:t>, поскольку мы доработали систему автоматики для всех клапанов и уровень в ко</w:t>
       </w:r>
       <w:r>
+        <w:rPr>
+          <w:rFonts w:ascii="Cambria" w:hAnsi="Cambria"/>
+        </w:rPr>
         <w:t>нд</w:t>
       </w:r>
       <w:r>
+        <w:rPr>
+          <w:rFonts w:ascii="Cambria" w:hAnsi="Cambria"/>
+        </w:rPr>
         <w:t xml:space="preserve">енсаторе должен поддерживаться автоматически </w:t>
       </w:r>
       <w:r>
+        <w:rPr>
+          <w:rFonts w:ascii="Cambria" w:hAnsi="Cambria"/>
+        </w:rPr>
         <w:t>при различных расходах подпитки</w:t>
       </w:r>
       <w:r>
+        <w:rPr>
+          <w:rFonts w:ascii="Cambria" w:hAnsi="Cambria"/>
+        </w:rPr>
         <w:t>.</w:t>
       </w:r>
     </w:p>
-    <w:p/>
+    <w:bookmarkEnd w:id="3"/>
+    <w:p>
+      <w:pPr>
+        <w:rPr>
+          <w:rFonts w:ascii="Cambria" w:hAnsi="Cambria"/>
+        </w:rPr>
+      </w:pPr>
+    </w:p>
     <w:sectPr>
       <w:pgSz w:w="11906" w:h="16838"/>
       <w:pgMar w:top="1134" w:right="850" w:bottom="1134" w:left="1701" w:header="708" w:footer="708" w:gutter="0"/>
@@ -570,7 +901,7 @@
 </file>
 
 <file path=word/endnotes.xml><?xml version="1.0" encoding="utf-8"?>
-<w:endnotes xmlns:wpc="http://schemas.microsoft.com/office/word/2010/wordprocessingCanvas" xmlns:mc="http://schemas.openxmlformats.org/markup-compatibility/2006" xmlns:o="urn:schemas-microsoft-com:office:office" xmlns:r="http://schemas.openxmlformats.org/officeDocument/2006/relationships" xmlns:m="http://schemas.openxmlformats.org/officeDocument/2006/math" xmlns:v="urn:schemas-microsoft-com:vml" xmlns:wp14="http://schemas.microsoft.com/office/word/2010/wordprocessingDrawing" xmlns:wp="http://schemas.openxmlformats.org/drawingml/2006/wordprocessingDrawing" xmlns:w10="urn:schemas-microsoft-com:office:word" xmlns:w="http://schemas.openxmlformats.org/wordprocessingml/2006/main" xmlns:w14="http://schemas.microsoft.com/office/word/2010/wordml" xmlns:w15="http://schemas.microsoft.com/office/word/2012/wordml" xmlns:wpg="http://schemas.microsoft.com/office/word/2010/wordprocessingGroup" xmlns:wpi="http://schemas.microsoft.com/office/word/2010/wordprocessingInk" xmlns:wne="http://schemas.microsoft.com/office/word/2006/wordml" xmlns:wps="http://schemas.microsoft.com/office/word/2010/wordprocessingShape" mc:Ignorable="w14 w15 wp14">
+<w:endnotes xmlns:wpc="http://schemas.microsoft.com/office/word/2010/wordprocessingCanvas" xmlns:cx="http://schemas.microsoft.com/office/drawing/2014/chartex" xmlns:cx1="http://schemas.microsoft.com/office/drawing/2015/9/8/chartex" xmlns:mc="http://schemas.openxmlformats.org/markup-compatibility/2006" xmlns:o="urn:schemas-microsoft-com:office:office" xmlns:r="http://schemas.openxmlformats.org/officeDocument/2006/relationships" xmlns:m="http://schemas.openxmlformats.org/officeDocument/2006/math" xmlns:v="urn:schemas-microsoft-com:vml" xmlns:wp14="http://schemas.microsoft.com/office/word/2010/wordprocessingDrawing" xmlns:wp="http://schemas.openxmlformats.org/drawingml/2006/wordprocessingDrawing" xmlns:w10="urn:schemas-microsoft-com:office:word" xmlns:w="http://schemas.openxmlformats.org/wordprocessingml/2006/main" xmlns:w14="http://schemas.microsoft.com/office/word/2010/wordml" xmlns:w15="http://schemas.microsoft.com/office/word/2012/wordml" xmlns:w16se="http://schemas.microsoft.com/office/word/2015/wordml/symex" xmlns:wpg="http://schemas.microsoft.com/office/word/2010/wordprocessingGroup" xmlns:wpi="http://schemas.microsoft.com/office/word/2010/wordprocessingInk" xmlns:wne="http://schemas.microsoft.com/office/word/2006/wordml" xmlns:wps="http://schemas.microsoft.com/office/word/2010/wordprocessingShape" mc:Ignorable="w14 w15 w16se wp14">
   <w:endnote w:type="separator" w:id="-1">
     <w:p>
       <w:r>
@@ -589,7 +920,7 @@
 </file>
 
 <file path=word/footnotes.xml><?xml version="1.0" encoding="utf-8"?>
-<w:footnotes xmlns:wpc="http://schemas.microsoft.com/office/word/2010/wordprocessingCanvas" xmlns:mc="http://schemas.openxmlformats.org/markup-compatibility/2006" xmlns:o="urn:schemas-microsoft-com:office:office" xmlns:r="http://schemas.openxmlformats.org/officeDocument/2006/relationships" xmlns:m="http://schemas.openxmlformats.org/officeDocument/2006/math" xmlns:v="urn:schemas-microsoft-com:vml" xmlns:wp14="http://schemas.microsoft.com/office/word/2010/wordprocessingDrawing" xmlns:wp="http://schemas.openxmlformats.org/drawingml/2006/wordprocessingDrawing" xmlns:w10="urn:schemas-microsoft-com:office:word" xmlns:w="http://schemas.openxmlformats.org/wordprocessingml/2006/main" xmlns:w14="http://schemas.microsoft.com/office/word/2010/wordml" xmlns:w15="http://schemas.microsoft.com/office/word/2012/wordml" xmlns:wpg="http://schemas.microsoft.com/office/word/2010/wordprocessingGroup" xmlns:wpi="http://schemas.microsoft.com/office/word/2010/wordprocessingInk" xmlns:wne="http://schemas.microsoft.com/office/word/2006/wordml" xmlns:wps="http://schemas.microsoft.com/office/word/2010/wordprocessingShape" mc:Ignorable="w14 w15 wp14">
+<w:footnotes xmlns:wpc="http://schemas.microsoft.com/office/word/2010/wordprocessingCanvas" xmlns:cx="http://schemas.microsoft.com/office/drawing/2014/chartex" xmlns:cx1="http://schemas.microsoft.com/office/drawing/2015/9/8/chartex" xmlns:mc="http://schemas.openxmlformats.org/markup-compatibility/2006" xmlns:o="urn:schemas-microsoft-com:office:office" xmlns:r="http://schemas.openxmlformats.org/officeDocument/2006/relationships" xmlns:m="http://schemas.openxmlformats.org/officeDocument/2006/math" xmlns:v="urn:schemas-microsoft-com:vml" xmlns:wp14="http://schemas.microsoft.com/office/word/2010/wordprocessingDrawing" xmlns:wp="http://schemas.openxmlformats.org/drawingml/2006/wordprocessingDrawing" xmlns:w10="urn:schemas-microsoft-com:office:word" xmlns:w="http://schemas.openxmlformats.org/wordprocessingml/2006/main" xmlns:w14="http://schemas.microsoft.com/office/word/2010/wordml" xmlns:w15="http://schemas.microsoft.com/office/word/2012/wordml" xmlns:w16se="http://schemas.microsoft.com/office/word/2015/wordml/symex" xmlns:wpg="http://schemas.microsoft.com/office/word/2010/wordprocessingGroup" xmlns:wpi="http://schemas.microsoft.com/office/word/2010/wordprocessingInk" xmlns:wne="http://schemas.microsoft.com/office/word/2006/wordml" xmlns:wps="http://schemas.microsoft.com/office/word/2010/wordprocessingShape" mc:Ignorable="w14 w15 w16se wp14">
   <w:footnote w:type="separator" w:id="-1">
     <w:p>
       <w:r>
@@ -608,8 +939,8 @@
 </file>
 
 <file path=word/numbering.xml><?xml version="1.0" encoding="utf-8"?>
-<w:numbering xmlns:wpc="http://schemas.microsoft.com/office/word/2010/wordprocessingCanvas" xmlns:mc="http://schemas.openxmlformats.org/markup-compatibility/2006" xmlns:o="urn:schemas-microsoft-com:office:office" xmlns:r="http://schemas.openxmlformats.org/officeDocument/2006/relationships" xmlns:m="http://schemas.openxmlformats.org/officeDocument/2006/math" xmlns:v="urn:schemas-microsoft-com:vml" xmlns:wp14="http://schemas.microsoft.com/office/word/2010/wordprocessingDrawing" xmlns:wp="http://schemas.openxmlformats.org/drawingml/2006/wordprocessingDrawing" xmlns:w10="urn:schemas-microsoft-com:office:word" xmlns:w="http://schemas.openxmlformats.org/wordprocessingml/2006/main" xmlns:w14="http://schemas.microsoft.com/office/word/2010/wordml" xmlns:w15="http://schemas.microsoft.com/office/word/2012/wordml" xmlns:wpg="http://schemas.microsoft.com/office/word/2010/wordprocessingGroup" xmlns:wpi="http://schemas.microsoft.com/office/word/2010/wordprocessingInk" xmlns:wne="http://schemas.microsoft.com/office/word/2006/wordml" xmlns:wps="http://schemas.microsoft.com/office/word/2010/wordprocessingShape" mc:Ignorable="w14 w15 wp14">
-  <w:abstractNum w:abstractNumId="0">
+<w:numbering xmlns:wpc="http://schemas.microsoft.com/office/word/2010/wordprocessingCanvas" xmlns:cx="http://schemas.microsoft.com/office/drawing/2014/chartex" xmlns:cx1="http://schemas.microsoft.com/office/drawing/2015/9/8/chartex" xmlns:mc="http://schemas.openxmlformats.org/markup-compatibility/2006" xmlns:o="urn:schemas-microsoft-com:office:office" xmlns:r="http://schemas.openxmlformats.org/officeDocument/2006/relationships" xmlns:m="http://schemas.openxmlformats.org/officeDocument/2006/math" xmlns:v="urn:schemas-microsoft-com:vml" xmlns:wp14="http://schemas.microsoft.com/office/word/2010/wordprocessingDrawing" xmlns:wp="http://schemas.openxmlformats.org/drawingml/2006/wordprocessingDrawing" xmlns:w10="urn:schemas-microsoft-com:office:word" xmlns:w="http://schemas.openxmlformats.org/wordprocessingml/2006/main" xmlns:w14="http://schemas.microsoft.com/office/word/2010/wordml" xmlns:w15="http://schemas.microsoft.com/office/word/2012/wordml" xmlns:w16se="http://schemas.microsoft.com/office/word/2015/wordml/symex" xmlns:wpg="http://schemas.microsoft.com/office/word/2010/wordprocessingGroup" xmlns:wpi="http://schemas.microsoft.com/office/word/2010/wordprocessingInk" xmlns:wne="http://schemas.microsoft.com/office/word/2006/wordml" xmlns:wps="http://schemas.microsoft.com/office/word/2010/wordprocessingShape" mc:Ignorable="w14 w15 w16se wp14">
+  <w:abstractNum w:abstractNumId="0" w15:restartNumberingAfterBreak="0">
     <w:nsid w:val="0163505A"/>
     <w:multiLevelType w:val="hybridMultilevel"/>
     <w:tmpl w:val="ACF601C6"/>
@@ -749,7 +1080,7 @@
       </w:rPr>
     </w:lvl>
   </w:abstractNum>
-  <w:abstractNum w:abstractNumId="1">
+  <w:abstractNum w:abstractNumId="1" w15:restartNumberingAfterBreak="0">
     <w:nsid w:val="042419F2"/>
     <w:multiLevelType w:val="hybridMultilevel"/>
     <w:tmpl w:val="8474C030"/>
@@ -868,7 +1199,7 @@
       </w:pPr>
     </w:lvl>
   </w:abstractNum>
-  <w:abstractNum w:abstractNumId="2">
+  <w:abstractNum w:abstractNumId="2" w15:restartNumberingAfterBreak="0">
     <w:nsid w:val="0E370D64"/>
     <w:multiLevelType w:val="hybridMultilevel"/>
     <w:tmpl w:val="ADA8935C"/>
@@ -984,7 +1315,7 @@
       </w:rPr>
     </w:lvl>
   </w:abstractNum>
-  <w:abstractNum w:abstractNumId="3">
+  <w:abstractNum w:abstractNumId="3" w15:restartNumberingAfterBreak="0">
     <w:nsid w:val="102F0CA7"/>
     <w:multiLevelType w:val="hybridMultilevel"/>
     <w:tmpl w:val="2564E4F2"/>
@@ -1124,7 +1455,7 @@
       </w:rPr>
     </w:lvl>
   </w:abstractNum>
-  <w:abstractNum w:abstractNumId="4">
+  <w:abstractNum w:abstractNumId="4" w15:restartNumberingAfterBreak="0">
     <w:nsid w:val="11187B52"/>
     <w:multiLevelType w:val="hybridMultilevel"/>
     <w:tmpl w:val="AD72A236"/>
@@ -1237,7 +1568,7 @@
       </w:rPr>
     </w:lvl>
   </w:abstractNum>
-  <w:abstractNum w:abstractNumId="5">
+  <w:abstractNum w:abstractNumId="5" w15:restartNumberingAfterBreak="0">
     <w:nsid w:val="1B967F76"/>
     <w:multiLevelType w:val="hybridMultilevel"/>
     <w:tmpl w:val="6AB65FA6"/>
@@ -1350,7 +1681,7 @@
       </w:rPr>
     </w:lvl>
   </w:abstractNum>
-  <w:abstractNum w:abstractNumId="6">
+  <w:abstractNum w:abstractNumId="6" w15:restartNumberingAfterBreak="0">
     <w:nsid w:val="1C7D164A"/>
     <w:multiLevelType w:val="hybridMultilevel"/>
     <w:tmpl w:val="B8F4E81E"/>
@@ -1490,7 +1821,7 @@
       </w:rPr>
     </w:lvl>
   </w:abstractNum>
-  <w:abstractNum w:abstractNumId="7">
+  <w:abstractNum w:abstractNumId="7" w15:restartNumberingAfterBreak="0">
     <w:nsid w:val="1D307503"/>
     <w:multiLevelType w:val="hybridMultilevel"/>
     <w:tmpl w:val="8A5A49C0"/>
@@ -1630,7 +1961,7 @@
       </w:rPr>
     </w:lvl>
   </w:abstractNum>
-  <w:abstractNum w:abstractNumId="8">
+  <w:abstractNum w:abstractNumId="8" w15:restartNumberingAfterBreak="0">
     <w:nsid w:val="2AB35BEA"/>
     <w:multiLevelType w:val="hybridMultilevel"/>
     <w:tmpl w:val="CAA0F932"/>
@@ -1770,7 +2101,7 @@
       </w:rPr>
     </w:lvl>
   </w:abstractNum>
-  <w:abstractNum w:abstractNumId="9">
+  <w:abstractNum w:abstractNumId="9" w15:restartNumberingAfterBreak="0">
     <w:nsid w:val="2AC05508"/>
     <w:multiLevelType w:val="hybridMultilevel"/>
     <w:tmpl w:val="B77C8188"/>
@@ -1886,7 +2217,7 @@
       </w:pPr>
     </w:lvl>
   </w:abstractNum>
-  <w:abstractNum w:abstractNumId="10">
+  <w:abstractNum w:abstractNumId="10" w15:restartNumberingAfterBreak="0">
     <w:nsid w:val="2B2B42A3"/>
     <w:multiLevelType w:val="multilevel"/>
     <w:tmpl w:val="5AD88EAA"/>
@@ -2028,7 +2359,7 @@
       </w:rPr>
     </w:lvl>
   </w:abstractNum>
-  <w:abstractNum w:abstractNumId="11">
+  <w:abstractNum w:abstractNumId="11" w15:restartNumberingAfterBreak="0">
     <w:nsid w:val="2B9C3EF8"/>
     <w:multiLevelType w:val="hybridMultilevel"/>
     <w:tmpl w:val="95369E54"/>
@@ -2141,7 +2472,7 @@
       </w:pPr>
     </w:lvl>
   </w:abstractNum>
-  <w:abstractNum w:abstractNumId="12">
+  <w:abstractNum w:abstractNumId="12" w15:restartNumberingAfterBreak="0">
     <w:nsid w:val="33870A35"/>
     <w:multiLevelType w:val="hybridMultilevel"/>
     <w:tmpl w:val="716222B2"/>
@@ -2258,7 +2589,7 @@
       </w:pPr>
     </w:lvl>
   </w:abstractNum>
-  <w:abstractNum w:abstractNumId="13">
+  <w:abstractNum w:abstractNumId="13" w15:restartNumberingAfterBreak="0">
     <w:nsid w:val="38AF5E2A"/>
     <w:multiLevelType w:val="hybridMultilevel"/>
     <w:tmpl w:val="75B888EA"/>
@@ -2371,7 +2702,7 @@
       </w:rPr>
     </w:lvl>
   </w:abstractNum>
-  <w:abstractNum w:abstractNumId="14">
+  <w:abstractNum w:abstractNumId="14" w15:restartNumberingAfterBreak="0">
     <w:nsid w:val="3E021B63"/>
     <w:multiLevelType w:val="hybridMultilevel"/>
     <w:tmpl w:val="C386A7E4"/>
@@ -2484,7 +2815,7 @@
       </w:rPr>
     </w:lvl>
   </w:abstractNum>
-  <w:abstractNum w:abstractNumId="15">
+  <w:abstractNum w:abstractNumId="15" w15:restartNumberingAfterBreak="0">
     <w:nsid w:val="474F69B8"/>
     <w:multiLevelType w:val="hybridMultilevel"/>
     <w:tmpl w:val="F03CC618"/>
@@ -2597,7 +2928,7 @@
       </w:rPr>
     </w:lvl>
   </w:abstractNum>
-  <w:abstractNum w:abstractNumId="16">
+  <w:abstractNum w:abstractNumId="16" w15:restartNumberingAfterBreak="0">
     <w:nsid w:val="4C080969"/>
     <w:multiLevelType w:val="hybridMultilevel"/>
     <w:tmpl w:val="6B262750"/>
@@ -2737,7 +3068,7 @@
       </w:rPr>
     </w:lvl>
   </w:abstractNum>
-  <w:abstractNum w:abstractNumId="17">
+  <w:abstractNum w:abstractNumId="17" w15:restartNumberingAfterBreak="0">
     <w:nsid w:val="51685BBE"/>
     <w:multiLevelType w:val="hybridMultilevel"/>
     <w:tmpl w:val="C0FE86D6"/>
@@ -2853,7 +3184,7 @@
       </w:rPr>
     </w:lvl>
   </w:abstractNum>
-  <w:abstractNum w:abstractNumId="18">
+  <w:abstractNum w:abstractNumId="18" w15:restartNumberingAfterBreak="0">
     <w:nsid w:val="525306CF"/>
     <w:multiLevelType w:val="hybridMultilevel"/>
     <w:tmpl w:val="005AF9F4"/>
@@ -2969,7 +3300,7 @@
       </w:pPr>
     </w:lvl>
   </w:abstractNum>
-  <w:abstractNum w:abstractNumId="19">
+  <w:abstractNum w:abstractNumId="19" w15:restartNumberingAfterBreak="0">
     <w:nsid w:val="54C833DD"/>
     <w:multiLevelType w:val="hybridMultilevel"/>
     <w:tmpl w:val="02CA7B2C"/>
@@ -3085,7 +3416,7 @@
       </w:pPr>
     </w:lvl>
   </w:abstractNum>
-  <w:abstractNum w:abstractNumId="20">
+  <w:abstractNum w:abstractNumId="20" w15:restartNumberingAfterBreak="0">
     <w:nsid w:val="594B4A8C"/>
     <w:multiLevelType w:val="hybridMultilevel"/>
     <w:tmpl w:val="60C25440"/>
@@ -3198,7 +3529,7 @@
       </w:rPr>
     </w:lvl>
   </w:abstractNum>
-  <w:abstractNum w:abstractNumId="21">
+  <w:abstractNum w:abstractNumId="21" w15:restartNumberingAfterBreak="0">
     <w:nsid w:val="5DDD345D"/>
     <w:multiLevelType w:val="hybridMultilevel"/>
     <w:tmpl w:val="03427998"/>
@@ -3311,7 +3642,7 @@
       </w:pPr>
     </w:lvl>
   </w:abstractNum>
-  <w:abstractNum w:abstractNumId="22">
+  <w:abstractNum w:abstractNumId="22" w15:restartNumberingAfterBreak="0">
     <w:nsid w:val="62BF7DC7"/>
     <w:multiLevelType w:val="hybridMultilevel"/>
     <w:tmpl w:val="23BC2AC4"/>
@@ -3424,7 +3755,7 @@
       </w:rPr>
     </w:lvl>
   </w:abstractNum>
-  <w:abstractNum w:abstractNumId="23">
+  <w:abstractNum w:abstractNumId="23" w15:restartNumberingAfterBreak="0">
     <w:nsid w:val="6CE97435"/>
     <w:multiLevelType w:val="hybridMultilevel"/>
     <w:tmpl w:val="AD761746"/>
@@ -3537,7 +3868,7 @@
       </w:rPr>
     </w:lvl>
   </w:abstractNum>
-  <w:abstractNum w:abstractNumId="24">
+  <w:abstractNum w:abstractNumId="24" w15:restartNumberingAfterBreak="0">
     <w:nsid w:val="6DE377CA"/>
     <w:multiLevelType w:val="hybridMultilevel"/>
     <w:tmpl w:val="B7EC7B32"/>
@@ -3677,7 +4008,7 @@
       </w:rPr>
     </w:lvl>
   </w:abstractNum>
-  <w:abstractNum w:abstractNumId="25">
+  <w:abstractNum w:abstractNumId="25" w15:restartNumberingAfterBreak="0">
     <w:nsid w:val="7061039B"/>
     <w:multiLevelType w:val="hybridMultilevel"/>
     <w:tmpl w:val="2042C56A"/>
@@ -3790,7 +4121,7 @@
       </w:pPr>
     </w:lvl>
   </w:abstractNum>
-  <w:abstractNum w:abstractNumId="26">
+  <w:abstractNum w:abstractNumId="26" w15:restartNumberingAfterBreak="0">
     <w:nsid w:val="772E6A7B"/>
     <w:multiLevelType w:val="hybridMultilevel"/>
     <w:tmpl w:val="7576BB7A"/>
@@ -3930,7 +4261,7 @@
       </w:rPr>
     </w:lvl>
   </w:abstractNum>
-  <w:abstractNum w:abstractNumId="27">
+  <w:abstractNum w:abstractNumId="27" w15:restartNumberingAfterBreak="0">
     <w:nsid w:val="7CD13DA5"/>
     <w:multiLevelType w:val="hybridMultilevel"/>
     <w:tmpl w:val="8E9A116E"/>
@@ -4046,7 +4377,7 @@
       </w:rPr>
     </w:lvl>
   </w:abstractNum>
-  <w:abstractNum w:abstractNumId="28">
+  <w:abstractNum w:abstractNumId="28" w15:restartNumberingAfterBreak="0">
     <w:nsid w:val="7D0457FE"/>
     <w:multiLevelType w:val="hybridMultilevel"/>
     <w:tmpl w:val="C57E0944"/>
@@ -4186,7 +4517,7 @@
       </w:rPr>
     </w:lvl>
   </w:abstractNum>
-  <w:abstractNum w:abstractNumId="29">
+  <w:abstractNum w:abstractNumId="29" w15:restartNumberingAfterBreak="0">
     <w:nsid w:val="7D626522"/>
     <w:multiLevelType w:val="hybridMultilevel"/>
     <w:tmpl w:val="30323F78"/>
@@ -4432,7 +4763,7 @@
 </file>
 
 <file path=word/styles.xml><?xml version="1.0" encoding="utf-8"?>
-<w:styles xmlns:mc="http://schemas.openxmlformats.org/markup-compatibility/2006" xmlns:r="http://schemas.openxmlformats.org/officeDocument/2006/relationships" xmlns:w="http://schemas.openxmlformats.org/wordprocessingml/2006/main" xmlns:w14="http://schemas.microsoft.com/office/word/2010/wordml" xmlns:w15="http://schemas.microsoft.com/office/word/2012/wordml" mc:Ignorable="w14 w15">
+<w:styles xmlns:mc="http://schemas.openxmlformats.org/markup-compatibility/2006" xmlns:r="http://schemas.openxmlformats.org/officeDocument/2006/relationships" xmlns:w="http://schemas.openxmlformats.org/wordprocessingml/2006/main" xmlns:w14="http://schemas.microsoft.com/office/word/2010/wordml" xmlns:w15="http://schemas.microsoft.com/office/word/2012/wordml" xmlns:w16se="http://schemas.microsoft.com/office/word/2015/wordml/symex" mc:Ignorable="w14 w15 w16se">
   <w:docDefaults>
     <w:rPrDefault>
       <w:rPr>
@@ -4702,15 +5033,6 @@
     <w:lsdException w:name="Book Title" w:uiPriority="33" w:qFormat="1"/>
     <w:lsdException w:name="Bibliography" w:semiHidden="1" w:uiPriority="37" w:unhideWhenUsed="1"/>
     <w:lsdException w:name="TOC Heading" w:semiHidden="1" w:uiPriority="39" w:unhideWhenUsed="1" w:qFormat="1"/>
-    <w:lsdException w:name="Plain Table 1" w:uiPriority="41"/>
-    <w:lsdException w:name="Plain Table 2" w:uiPriority="42"/>
-    <w:lsdException w:name="Plain Table 3" w:uiPriority="43"/>
-    <w:lsdException w:name="Plain Table 4" w:uiPriority="44"/>
-    <w:lsdException w:name="Plain Table 5" w:uiPriority="45"/>
-    <w:lsdException w:name="Grid Table Light" w:uiPriority="40"/>
-    <w:lsdException w:name="Grid Table 1 Light" w:uiPriority="46"/>
-    <w:lsdException w:name="Grid Table 2" w:uiPriority="47"/>
-    <w:lsdException w:name="Grid Table 3" w:uiPriority="48"/>
     <w:lsdException w:name="Grid Table 4" w:uiPriority="49"/>
     <w:lsdException w:name="Grid Table 5 Dark" w:uiPriority="50"/>
     <w:lsdException w:name="Grid Table 6 Colorful" w:uiPriority="51"/>
@@ -4942,7 +5264,6 @@
     <w:basedOn w:val="a1"/>
     <w:rsid w:val="008043FA"/>
     <w:tblPr>
-      <w:tblInd w:w="0" w:type="dxa"/>
       <w:tblBorders>
         <w:top w:val="single" w:sz="4" w:space="0" w:color="auto"/>
         <w:left w:val="single" w:sz="4" w:space="0" w:color="auto"/>
@@ -4951,12 +5272,6 @@
         <w:insideH w:val="single" w:sz="4" w:space="0" w:color="auto"/>
         <w:insideV w:val="single" w:sz="4" w:space="0" w:color="auto"/>
       </w:tblBorders>
-      <w:tblCellMar>
-        <w:top w:w="0" w:type="dxa"/>
-        <w:left w:w="108" w:type="dxa"/>
-        <w:bottom w:w="0" w:type="dxa"/>
-        <w:right w:w="108" w:type="dxa"/>
-      </w:tblCellMar>
     </w:tblPr>
   </w:style>
   <w:style w:type="paragraph" w:styleId="a6">
@@ -5434,7 +5749,7 @@
 </file>
 
 <file path=customXml/itemProps1.xml><?xml version="1.0" encoding="utf-8"?>
-<ds:datastoreItem xmlns:ds="http://schemas.openxmlformats.org/officeDocument/2006/customXml" ds:itemID="{8AB4BEF2-E904-40B3-8DE6-3C7EE03E9ABC}">
+<ds:datastoreItem xmlns:ds="http://schemas.openxmlformats.org/officeDocument/2006/customXml" ds:itemID="{EFD9EF20-67F4-4240-B75F-BB78518CA780}">
   <ds:schemaRefs>
     <ds:schemaRef ds:uri="http://schemas.openxmlformats.org/officeDocument/2006/bibliography"/>
   </ds:schemaRefs>

--- a/howto/03_capacitor/How_To_Capacitor_04_04.docx
+++ b/howto/03_capacitor/How_To_Capacitor_04_04.docx
@@ -5,24 +5,14 @@
     <w:p>
       <w:pPr>
         <w:pStyle w:val="2"/>
-        <w:rPr>
-          <w:rFonts w:ascii="Cambria" w:hAnsi="Cambria"/>
-        </w:rPr>
       </w:pPr>
       <w:bookmarkStart w:id="0" w:name="_Toc327135802"/>
       <w:bookmarkStart w:id="1" w:name="_Toc327135874"/>
-      <w:bookmarkStart w:id="2" w:name="_Toc327360461"/>
-      <w:bookmarkStart w:id="3" w:name="_GoBack"/>
-      <w:r>
-        <w:rPr>
-          <w:rFonts w:ascii="Cambria" w:hAnsi="Cambria"/>
-        </w:rPr>
+      <w:bookmarkStart w:id="2" w:name="_Toc447901497"/>
+      <w:r>
         <w:t>Создание схемы автоматики</w:t>
       </w:r>
       <w:r>
-        <w:rPr>
-          <w:rFonts w:ascii="Cambria" w:hAnsi="Cambria"/>
-        </w:rPr>
         <w:t xml:space="preserve"> клапана К1В и К2</w:t>
       </w:r>
       <w:bookmarkEnd w:id="0"/>
@@ -30,62 +20,56 @@
       <w:bookmarkEnd w:id="2"/>
     </w:p>
     <w:p>
-      <w:pPr>
+      <w:r>
+        <w:t>Пока в модели задействована автоматика только одного клапана (</w:t>
+      </w:r>
+      <w:r>
         <w:rPr>
-          <w:rFonts w:ascii="Cambria" w:hAnsi="Cambria"/>
+          <w:b/>
         </w:rPr>
-      </w:pPr>
-      <w:r>
-        <w:rPr>
-          <w:rFonts w:ascii="Cambria" w:hAnsi="Cambria"/>
-        </w:rPr>
-        <w:t>Пока в модели задействована автоматика только одного клапана (К1А), вы не можете запускать расчет всех динамических режимов – с изменением расхода подпитки. Чтобы схема полностью была работоспособна – необходимо также «управляющее устройство» для остальных клапанов.</w:t>
+        <w:t>К1А</w:t>
+      </w:r>
+      <w:r>
+        <w:t>), вы не можете запускать расчет всех динамических режимов – с изменением расхода подпитки. Чтобы схема полностью была работоспособна – необходимо также «управляющее устройство» для остальных клапанов.</w:t>
       </w:r>
     </w:p>
     <w:p>
-      <w:pPr>
+      <w:r>
+        <w:t xml:space="preserve">Давайте создадим схему алгоритма управления для клапанов </w:t>
+      </w:r>
+      <w:r>
         <w:rPr>
-          <w:rFonts w:ascii="Cambria" w:hAnsi="Cambria"/>
+          <w:b/>
         </w:rPr>
-      </w:pPr>
+        <w:t>К1В</w:t>
+      </w:r>
+      <w:r>
+        <w:t xml:space="preserve"> и </w:t>
+      </w:r>
       <w:r>
         <w:rPr>
-          <w:rFonts w:ascii="Cambria" w:hAnsi="Cambria"/>
+          <w:b/>
         </w:rPr>
-        <w:t xml:space="preserve">Давайте создадим схему алгоритма управления для клапанов К1В и К2 по аналогии с уже созданной схемой для клапана К1А. Для этого вернитесь на верхний уровень схемы автоматики, добавьте на нее еще две субструктуры </w:t>
-      </w:r>
-      <w:r>
-        <w:rPr>
-          <w:rFonts w:ascii="Cambria" w:hAnsi="Cambria"/>
-          <w:lang w:val="en-US"/>
-        </w:rPr>
+        <w:t>К2</w:t>
+      </w:r>
+      <w:r>
+        <w:t xml:space="preserve"> по аналогии с уже созданной схемой для клапана К1А. Для этого вернитесь на верхний уровень схемы автоматики, добавьте на нее еще две субструктуры </w:t>
+      </w:r>
+      <w:r>
         <w:t>SimInTech</w:t>
       </w:r>
       <w:r>
-        <w:rPr>
-          <w:rFonts w:ascii="Cambria" w:hAnsi="Cambria"/>
-        </w:rPr>
-        <w:t xml:space="preserve"> и переименуйте каждую из них в соответствии с рисунком 8</w:t>
-      </w:r>
-      <w:r>
-        <w:rPr>
-          <w:rFonts w:ascii="Cambria" w:hAnsi="Cambria"/>
-        </w:rPr>
-        <w:t>2</w:t>
-      </w:r>
-      <w:r>
-        <w:rPr>
-          <w:rFonts w:ascii="Cambria" w:hAnsi="Cambria"/>
-        </w:rPr>
+        <w:t xml:space="preserve"> и переименуйте каждую из</w:t>
+      </w:r>
+      <w:r>
+        <w:t xml:space="preserve"> них в соответствии с рисунком</w:t>
+      </w:r>
+      <w:r>
         <w:t>.</w:t>
       </w:r>
-    </w:p>
-    <w:p>
-      <w:pPr>
-        <w:rPr>
-          <w:rFonts w:ascii="Cambria" w:hAnsi="Cambria"/>
-        </w:rPr>
-      </w:pPr>
+      <w:r>
+        <w:t xml:space="preserve"> ИЛИ можно скопировать существующую субмодель – так будет проще.</w:t>
+      </w:r>
     </w:p>
     <w:tbl>
       <w:tblPr>
@@ -93,30 +77,24 @@
         <w:tblLook w:val="01E0" w:firstRow="1" w:lastRow="1" w:firstColumn="1" w:lastColumn="1" w:noHBand="0" w:noVBand="0"/>
       </w:tblPr>
       <w:tblGrid>
-        <w:gridCol w:w="9355"/>
+        <w:gridCol w:w="8913"/>
+        <w:gridCol w:w="5374"/>
       </w:tblGrid>
       <w:tr>
         <w:tc>
           <w:tcPr>
-            <w:tcW w:w="9571" w:type="dxa"/>
+            <w:tcW w:w="8913" w:type="dxa"/>
           </w:tcPr>
           <w:p>
             <w:pPr>
-              <w:pStyle w:val="ae"/>
-              <w:rPr>
-                <w:rFonts w:ascii="Cambria" w:hAnsi="Cambria"/>
-              </w:rPr>
+              <w:pStyle w:val="af0"/>
             </w:pPr>
             <w:r>
-              <w:rPr>
-                <w:rFonts w:ascii="Cambria" w:hAnsi="Cambria"/>
-                <w:noProof/>
-              </w:rPr>
               <w:drawing>
-                <wp:inline distT="0" distB="0" distL="0" distR="0" wp14:anchorId="404A0378" wp14:editId="7273DFFE">
-                  <wp:extent cx="5934075" cy="2905125"/>
-                  <wp:effectExtent l="0" t="0" r="9525" b="9525"/>
-                  <wp:docPr id="80" name="Рисунок 80" descr="рисунок-80"/>
+                <wp:inline distT="0" distB="0" distL="0" distR="0" wp14:anchorId="01A178C1" wp14:editId="16B3C625">
+                  <wp:extent cx="5505450" cy="3619500"/>
+                  <wp:effectExtent l="0" t="0" r="0" b="0"/>
+                  <wp:docPr id="39" name="04-04-tri-algoritma.png"/>
                   <wp:cNvGraphicFramePr>
                     <a:graphicFrameLocks xmlns:a="http://schemas.openxmlformats.org/drawingml/2006/main" noChangeAspect="1"/>
                   </wp:cNvGraphicFramePr>
@@ -124,36 +102,29 @@
                     <a:graphicData uri="http://schemas.openxmlformats.org/drawingml/2006/picture">
                       <pic:pic xmlns:pic="http://schemas.openxmlformats.org/drawingml/2006/picture">
                         <pic:nvPicPr>
-                          <pic:cNvPr id="0" name="Picture 80" descr="рисунок-80"/>
-                          <pic:cNvPicPr>
-                            <a:picLocks noChangeAspect="1" noChangeArrowheads="1"/>
-                          </pic:cNvPicPr>
+                          <pic:cNvPr id="39" name="04-04-tri-algoritma.png"/>
+                          <pic:cNvPicPr/>
                         </pic:nvPicPr>
                         <pic:blipFill>
-                          <a:blip r:embed="rId8">
+                          <a:blip r:link="rId8">
                             <a:extLst>
                               <a:ext uri="{28A0092B-C50C-407E-A947-70E740481C1C}">
                                 <a14:useLocalDpi xmlns:a14="http://schemas.microsoft.com/office/drawing/2010/main" val="0"/>
                               </a:ext>
                             </a:extLst>
                           </a:blip>
-                          <a:srcRect/>
                           <a:stretch>
                             <a:fillRect/>
                           </a:stretch>
                         </pic:blipFill>
-                        <pic:spPr bwMode="auto">
+                        <pic:spPr>
                           <a:xfrm>
                             <a:off x="0" y="0"/>
-                            <a:ext cx="5934075" cy="2905125"/>
+                            <a:ext cx="5505450" cy="3619500"/>
                           </a:xfrm>
                           <a:prstGeom prst="rect">
                             <a:avLst/>
                           </a:prstGeom>
-                          <a:noFill/>
-                          <a:ln>
-                            <a:noFill/>
-                          </a:ln>
                         </pic:spPr>
                       </pic:pic>
                     </a:graphicData>
@@ -162,273 +133,152 @@
               </w:drawing>
             </w:r>
           </w:p>
-        </w:tc>
-      </w:tr>
-      <w:tr>
-        <w:tc>
-          <w:tcPr>
-            <w:tcW w:w="9571" w:type="dxa"/>
-          </w:tcPr>
           <w:p>
             <w:pPr>
               <w:pStyle w:val="af0"/>
-              <w:rPr>
-                <w:rFonts w:ascii="Cambria" w:hAnsi="Cambria"/>
-              </w:rPr>
             </w:pPr>
             <w:r>
-              <w:rPr>
-                <w:rFonts w:ascii="Cambria" w:hAnsi="Cambria"/>
-              </w:rPr>
-              <w:t>Рисунок 8</w:t>
+              <w:t xml:space="preserve">Рисунок </w:t>
+            </w:r>
+            <w:r>
+              <w:fldChar w:fldCharType="begin"/>
+            </w:r>
+            <w:r>
+              <w:instrText xml:space="preserve"> SEQ Рисунок \* ARABIC </w:instrText>
+            </w:r>
+            <w:r>
+              <w:fldChar w:fldCharType="separate"/>
+            </w:r>
+            <w:r>
+              <w:t>70</w:t>
+            </w:r>
+            <w:r>
+              <w:fldChar w:fldCharType="end"/>
+            </w:r>
+            <w:r>
+              <w:t xml:space="preserve"> –</w:t>
+            </w:r>
+            <w:r>
+              <w:t xml:space="preserve"> Верхний уровень схемы автоматики</w:t>
+            </w:r>
+          </w:p>
+        </w:tc>
+        <w:tc>
+          <w:tcPr>
+            <w:tcW w:w="5374" w:type="dxa"/>
+          </w:tcPr>
+          <w:p>
+            <w:r>
+              <w:t>Алгоритм</w:t>
+            </w:r>
+            <w:r>
+              <w:t>ы</w:t>
+            </w:r>
+            <w:r>
+              <w:t xml:space="preserve"> управления клапанами </w:t>
             </w:r>
             <w:r>
               <w:rPr>
-                <w:rFonts w:ascii="Cambria" w:hAnsi="Cambria"/>
+                <w:b/>
               </w:rPr>
-              <w:t>2</w:t>
+              <w:t>К1В</w:t>
+            </w:r>
+            <w:r>
+              <w:t xml:space="preserve"> и </w:t>
             </w:r>
             <w:r>
               <w:rPr>
-                <w:rFonts w:ascii="Cambria" w:hAnsi="Cambria"/>
+                <w:b/>
               </w:rPr>
-              <w:t xml:space="preserve"> – Верхний уровень схемы автоматики</w:t>
+              <w:t>К2</w:t>
             </w:r>
+            <w:r>
+              <w:t xml:space="preserve"> в настоящем пособии буду</w:t>
+            </w:r>
+            <w:r>
+              <w:t>т похож</w:t>
+            </w:r>
+            <w:r>
+              <w:t>и</w:t>
+            </w:r>
+            <w:r>
+              <w:t xml:space="preserve"> на алгоритм управления клапаном </w:t>
+            </w:r>
+            <w:r>
+              <w:rPr>
+                <w:b/>
+              </w:rPr>
+              <w:t>К1А</w:t>
+            </w:r>
+            <w:r>
+              <w:t xml:space="preserve"> – он</w:t>
+            </w:r>
+            <w:r>
+              <w:t>и</w:t>
+            </w:r>
+            <w:r>
+              <w:t xml:space="preserve"> буд</w:t>
+            </w:r>
+            <w:r>
+              <w:t>у</w:t>
+            </w:r>
+            <w:r>
+              <w:t>т основан</w:t>
+            </w:r>
+            <w:r>
+              <w:t>ы</w:t>
+            </w:r>
+            <w:r>
+              <w:t xml:space="preserve"> на применении ПИД-регулятора и рассогласовании значения уровня в конденсаторе и заданного значения уровня (393 мм</w:t>
+            </w:r>
+            <w:r>
+              <w:t xml:space="preserve"> или 0,393 м</w:t>
+            </w:r>
+            <w:r>
+              <w:t>). Поэтому, для ускорения набора каждой из схем, можно просто скопировать схему автоматики из первой субструктуры во вторую и в третью</w:t>
+            </w:r>
+            <w:r>
+              <w:t xml:space="preserve"> (либо скопировать саму субмодель)</w:t>
+            </w:r>
+            <w:r>
+              <w:t>.</w:t>
+            </w:r>
+          </w:p>
+          <w:p>
+            <w:r>
+              <w:t xml:space="preserve">Попробуйте самостоятельно изменить на вновь </w:t>
+            </w:r>
+            <w:r>
+              <w:t>скопированной схеме все нужные э</w:t>
+            </w:r>
+            <w:r>
+              <w:t xml:space="preserve">лементы таким образом, чтобы новая схема управляла клапаном </w:t>
+            </w:r>
+            <w:r>
+              <w:rPr>
+                <w:b/>
+              </w:rPr>
+              <w:t>К1В</w:t>
+            </w:r>
+            <w:r>
+              <w:t>.</w:t>
+            </w:r>
+          </w:p>
+          <w:p>
+            <w:pPr>
+              <w:pStyle w:val="af0"/>
+            </w:pPr>
           </w:p>
         </w:tc>
       </w:tr>
     </w:tbl>
     <w:p>
-      <w:pPr>
-        <w:rPr>
-          <w:rFonts w:ascii="Cambria" w:hAnsi="Cambria"/>
-        </w:rPr>
-      </w:pPr>
-      <w:r>
-        <w:rPr>
-          <w:rFonts w:ascii="Cambria" w:hAnsi="Cambria"/>
-        </w:rPr>
+      <w:r>
         <w:t xml:space="preserve"> </w:t>
       </w:r>
     </w:p>
     <w:p>
-      <w:pPr>
-        <w:rPr>
-          <w:rFonts w:ascii="Cambria" w:hAnsi="Cambria"/>
-        </w:rPr>
-      </w:pPr>
-      <w:r>
-        <w:rPr>
-          <w:rFonts w:ascii="Cambria" w:hAnsi="Cambria"/>
-        </w:rPr>
-        <w:t>Алгоритм управления клапанами К1В и К2 в данном учебном примере будет похож на алгоритм управления клапаном К1А – он будет основан на применении ПИД-регулятора и рассогласовании значения уровня в ко</w:t>
-      </w:r>
-      <w:r>
-        <w:rPr>
-          <w:rFonts w:ascii="Cambria" w:hAnsi="Cambria"/>
-        </w:rPr>
-        <w:t>нд</w:t>
-      </w:r>
-      <w:r>
-        <w:rPr>
-          <w:rFonts w:ascii="Cambria" w:hAnsi="Cambria"/>
-        </w:rPr>
-        <w:t>енсаторе и заданного значения уровня (393 мм). Поэтому, для ускорения набора каждой из схем, можно просто скопировать схему автоматики из первой субструктуры во вторую и в третью.</w:t>
-      </w:r>
-    </w:p>
-    <w:p>
-      <w:pPr>
-        <w:rPr>
-          <w:rFonts w:ascii="Cambria" w:hAnsi="Cambria"/>
-        </w:rPr>
-      </w:pPr>
-      <w:r>
-        <w:rPr>
-          <w:rFonts w:ascii="Cambria" w:hAnsi="Cambria"/>
-        </w:rPr>
-        <w:t>Зайд</w:t>
-      </w:r>
-      <w:r>
-        <w:rPr>
-          <w:rFonts w:ascii="Cambria" w:hAnsi="Cambria"/>
-        </w:rPr>
-        <w:t>ите внутрь первой субструктуры,</w:t>
-      </w:r>
-      <w:r>
-        <w:rPr>
-          <w:rFonts w:ascii="Cambria" w:hAnsi="Cambria"/>
-        </w:rPr>
-        <w:t xml:space="preserve"> выделите там все элементы охватываающей рамкой </w:t>
-      </w:r>
-      <w:r>
-        <w:rPr>
-          <w:rFonts w:ascii="Cambria" w:hAnsi="Cambria"/>
-        </w:rPr>
-        <w:t>и нажмите правой кнопкой мыши на каком-нибудь элементе (см. рис. 83)</w:t>
-      </w:r>
-      <w:r>
-        <w:rPr>
-          <w:rFonts w:ascii="Cambria" w:hAnsi="Cambria"/>
-        </w:rPr>
-        <w:t>.</w:t>
-      </w:r>
-      <w:r>
-        <w:rPr>
-          <w:rFonts w:ascii="Cambria" w:hAnsi="Cambria"/>
-        </w:rPr>
-        <w:t xml:space="preserve"> В выпадающем контекстном меню выберите пункт «Копировать», после чего выделенная схема будет скопирована в буфер обмена.</w:t>
-      </w:r>
-    </w:p>
-    <w:p>
-      <w:pPr>
-        <w:rPr>
-          <w:rFonts w:ascii="Cambria" w:hAnsi="Cambria"/>
-        </w:rPr>
-      </w:pPr>
-      <w:r>
-        <w:rPr>
-          <w:rFonts w:ascii="Cambria" w:hAnsi="Cambria"/>
-        </w:rPr>
-        <w:t>Далее нужно зайти во вторую субструктуру и там «Вставить» эту схему из буфера обмена.</w:t>
-      </w:r>
-    </w:p>
-    <w:p>
-      <w:pPr>
-        <w:rPr>
-          <w:rFonts w:ascii="Cambria" w:hAnsi="Cambria"/>
-        </w:rPr>
-      </w:pPr>
-    </w:p>
-    <w:tbl>
-      <w:tblPr>
-        <w:tblW w:w="0" w:type="auto"/>
-        <w:tblLook w:val="01E0" w:firstRow="1" w:lastRow="1" w:firstColumn="1" w:lastColumn="1" w:noHBand="0" w:noVBand="0"/>
-      </w:tblPr>
-      <w:tblGrid>
-        <w:gridCol w:w="9355"/>
-      </w:tblGrid>
-      <w:tr>
-        <w:tc>
-          <w:tcPr>
-            <w:tcW w:w="9571" w:type="dxa"/>
-          </w:tcPr>
-          <w:p>
-            <w:pPr>
-              <w:pStyle w:val="ae"/>
-              <w:rPr>
-                <w:rFonts w:ascii="Cambria" w:hAnsi="Cambria"/>
-              </w:rPr>
-            </w:pPr>
-            <w:r>
-              <w:rPr>
-                <w:rFonts w:ascii="Cambria" w:hAnsi="Cambria"/>
-                <w:noProof/>
-              </w:rPr>
-              <w:lastRenderedPageBreak/>
-              <w:drawing>
-                <wp:inline distT="0" distB="0" distL="0" distR="0" wp14:anchorId="62650576" wp14:editId="588F792D">
-                  <wp:extent cx="5934075" cy="2200275"/>
-                  <wp:effectExtent l="0" t="0" r="9525" b="9525"/>
-                  <wp:docPr id="81" name="Рисунок 81" descr="рисунок-83"/>
-                  <wp:cNvGraphicFramePr>
-                    <a:graphicFrameLocks xmlns:a="http://schemas.openxmlformats.org/drawingml/2006/main" noChangeAspect="1"/>
-                  </wp:cNvGraphicFramePr>
-                  <a:graphic xmlns:a="http://schemas.openxmlformats.org/drawingml/2006/main">
-                    <a:graphicData uri="http://schemas.openxmlformats.org/drawingml/2006/picture">
-                      <pic:pic xmlns:pic="http://schemas.openxmlformats.org/drawingml/2006/picture">
-                        <pic:nvPicPr>
-                          <pic:cNvPr id="0" name="Picture 81" descr="рисунок-83"/>
-                          <pic:cNvPicPr>
-                            <a:picLocks noChangeAspect="1" noChangeArrowheads="1"/>
-                          </pic:cNvPicPr>
-                        </pic:nvPicPr>
-                        <pic:blipFill>
-                          <a:blip r:embed="rId9">
-                            <a:extLst>
-                              <a:ext uri="{28A0092B-C50C-407E-A947-70E740481C1C}">
-                                <a14:useLocalDpi xmlns:a14="http://schemas.microsoft.com/office/drawing/2010/main" val="0"/>
-                              </a:ext>
-                            </a:extLst>
-                          </a:blip>
-                          <a:srcRect/>
-                          <a:stretch>
-                            <a:fillRect/>
-                          </a:stretch>
-                        </pic:blipFill>
-                        <pic:spPr bwMode="auto">
-                          <a:xfrm>
-                            <a:off x="0" y="0"/>
-                            <a:ext cx="5934075" cy="2200275"/>
-                          </a:xfrm>
-                          <a:prstGeom prst="rect">
-                            <a:avLst/>
-                          </a:prstGeom>
-                          <a:noFill/>
-                          <a:ln>
-                            <a:noFill/>
-                          </a:ln>
-                        </pic:spPr>
-                      </pic:pic>
-                    </a:graphicData>
-                  </a:graphic>
-                </wp:inline>
-              </w:drawing>
-            </w:r>
-          </w:p>
-        </w:tc>
-      </w:tr>
-      <w:tr>
-        <w:tc>
-          <w:tcPr>
-            <w:tcW w:w="9571" w:type="dxa"/>
-          </w:tcPr>
-          <w:p>
-            <w:pPr>
-              <w:pStyle w:val="af0"/>
-              <w:rPr>
-                <w:rFonts w:ascii="Cambria" w:hAnsi="Cambria"/>
-              </w:rPr>
-            </w:pPr>
-            <w:r>
-              <w:rPr>
-                <w:rFonts w:ascii="Cambria" w:hAnsi="Cambria"/>
-              </w:rPr>
-              <w:t>Рисунок 83 – Копирование схемы автоматики</w:t>
-            </w:r>
-          </w:p>
-        </w:tc>
-      </w:tr>
-    </w:tbl>
-    <w:p>
-      <w:pPr>
-        <w:rPr>
-          <w:rFonts w:ascii="Cambria" w:hAnsi="Cambria"/>
-        </w:rPr>
-      </w:pPr>
-    </w:p>
-    <w:p>
-      <w:pPr>
-        <w:rPr>
-          <w:rFonts w:ascii="Cambria" w:hAnsi="Cambria"/>
-        </w:rPr>
-      </w:pPr>
-      <w:r>
-        <w:rPr>
-          <w:rFonts w:ascii="Cambria" w:hAnsi="Cambria"/>
-        </w:rPr>
-        <w:t>Попробуйте самостоятельно изменить на вновь скопированной схеме все нужные жлементы таким образом, чтобы новая схема управляла клапаном К1В.</w:t>
-      </w:r>
-    </w:p>
-    <w:p>
-      <w:pPr>
-        <w:rPr>
-          <w:rFonts w:ascii="Cambria" w:hAnsi="Cambria"/>
-        </w:rPr>
-      </w:pPr>
-      <w:r>
-        <w:rPr>
-          <w:rFonts w:ascii="Cambria" w:hAnsi="Cambria"/>
-        </w:rPr>
+      <w:r>
         <w:t>Для этого необходимо выполнить следующие шаги:</w:t>
       </w:r>
     </w:p>
@@ -443,15 +293,33 @@
           <w:tab w:val="num" w:pos="1080"/>
         </w:tabs>
         <w:ind w:left="900" w:hanging="191"/>
+      </w:pPr>
+      <w:r>
+        <w:t>В базе да</w:t>
+      </w:r>
+      <w:r>
+        <w:t xml:space="preserve">нных создать Задвижку с именем </w:t>
+      </w:r>
+      <w:r>
         <w:rPr>
-          <w:rFonts w:ascii="Cambria" w:hAnsi="Cambria"/>
+          <w:b/>
         </w:rPr>
-      </w:pPr>
+        <w:t>К1В</w:t>
+      </w:r>
+      <w:r>
+        <w:t xml:space="preserve"> (создайте </w:t>
+      </w:r>
+      <w:r>
+        <w:t xml:space="preserve">и </w:t>
+      </w:r>
       <w:r>
         <w:rPr>
-          <w:rFonts w:ascii="Cambria" w:hAnsi="Cambria"/>
+          <w:b/>
         </w:rPr>
-        <w:t>В базе данных создать Задвижку с именем «К1В» (создайте заодно и «К2» для следующей схемы автоматики).</w:t>
+        <w:t>К2</w:t>
+      </w:r>
+      <w:r>
+        <w:t xml:space="preserve"> для следующей схемы автоматики).</w:t>
       </w:r>
     </w:p>
     <w:p>
@@ -465,26 +333,14 @@
           <w:tab w:val="num" w:pos="1080"/>
         </w:tabs>
         <w:ind w:left="900" w:hanging="191"/>
-        <w:rPr>
-          <w:rFonts w:ascii="Cambria" w:hAnsi="Cambria"/>
-        </w:rPr>
-      </w:pPr>
-      <w:r>
-        <w:rPr>
-          <w:rFonts w:ascii="Cambria" w:hAnsi="Cambria"/>
-        </w:rPr>
+      </w:pPr>
+      <w:r>
         <w:t xml:space="preserve">На схеме </w:t>
       </w:r>
       <w:r>
-        <w:rPr>
-          <w:rFonts w:ascii="Cambria" w:hAnsi="Cambria"/>
-        </w:rPr>
         <w:t>TPP</w:t>
       </w:r>
       <w:r>
-        <w:rPr>
-          <w:rFonts w:ascii="Cambria" w:hAnsi="Cambria"/>
-        </w:rPr>
         <w:t xml:space="preserve"> в свойствах клапана К1В изменить значенеи свойства «Положение» таким образом, чтобы оно считывалось из базы данных.</w:t>
       </w:r>
     </w:p>
@@ -499,15 +355,27 @@
           <w:tab w:val="num" w:pos="1080"/>
         </w:tabs>
         <w:ind w:left="900" w:hanging="191"/>
+      </w:pPr>
+      <w:r>
+        <w:t>На схеме автоматики изменить уставку на «</w:t>
+      </w:r>
+      <w:r>
         <w:rPr>
-          <w:rFonts w:ascii="Cambria" w:hAnsi="Cambria"/>
+          <w:b/>
         </w:rPr>
-      </w:pPr>
+        <w:t>0.393</w:t>
+      </w:r>
+      <w:r>
+        <w:t xml:space="preserve">» и сравнивать ее с сигналом от датчика </w:t>
+      </w:r>
       <w:r>
         <w:rPr>
-          <w:rFonts w:ascii="Cambria" w:hAnsi="Cambria"/>
+          <w:b/>
         </w:rPr>
-        <w:t>На схеме автоматики изменить уставку на «0.393» и сравнивать ее с сигналом от датчика KL.</w:t>
+        <w:t>KL</w:t>
+      </w:r>
+      <w:r>
+        <w:t>.</w:t>
       </w:r>
     </w:p>
     <w:p>
@@ -521,26 +389,23 @@
           <w:tab w:val="num" w:pos="1080"/>
         </w:tabs>
         <w:ind w:left="900" w:hanging="191"/>
+      </w:pPr>
+      <w:r>
+        <w:t xml:space="preserve">Положение клапана записывать в базу данных для клапана </w:t>
+      </w:r>
+      <w:r>
         <w:rPr>
-          <w:rFonts w:ascii="Cambria" w:hAnsi="Cambria"/>
+          <w:b/>
         </w:rPr>
-      </w:pPr>
-      <w:r>
-        <w:rPr>
-          <w:rFonts w:ascii="Cambria" w:hAnsi="Cambria"/>
-        </w:rPr>
-        <w:t>Положение клапана записывать в базу данных для клапана К1В, т.е. надо изменить имя сигнала на выходе схемы</w:t>
-      </w:r>
-      <w:r>
-        <w:rPr>
-          <w:rFonts w:ascii="Cambria" w:hAnsi="Cambria"/>
-        </w:rPr>
+        <w:t>К1В</w:t>
+      </w:r>
+      <w:r>
+        <w:t>, т.е. надо изменить имя сигнала на выходе схемы</w:t>
+      </w:r>
+      <w:r>
         <w:t xml:space="preserve"> автоматики</w:t>
       </w:r>
       <w:r>
-        <w:rPr>
-          <w:rFonts w:ascii="Cambria" w:hAnsi="Cambria"/>
-        </w:rPr>
         <w:t>.</w:t>
       </w:r>
     </w:p>
@@ -555,15 +420,72 @@
           <w:tab w:val="num" w:pos="1080"/>
         </w:tabs>
         <w:ind w:left="900" w:hanging="191"/>
+      </w:pPr>
+      <w:r>
+        <w:t>Задать следующие параметры: коэффициенты усиления для усилителей равны «</w:t>
+      </w:r>
+      <w:r>
         <w:rPr>
-          <w:rFonts w:ascii="Cambria" w:hAnsi="Cambria"/>
+          <w:b/>
         </w:rPr>
-      </w:pPr>
+        <w:t>-</w:t>
+      </w:r>
       <w:r>
         <w:rPr>
-          <w:rFonts w:ascii="Cambria" w:hAnsi="Cambria"/>
+          <w:b/>
         </w:rPr>
-        <w:t>Задать следующие параметры: коэффициенты усиления для усилителей равны «1» и «5» соответственно. Коэффициенты для интегратора: «0.5», для инерционно-дифференцирующего звена: «600» и постоянная времени «7».</w:t>
+        <w:t>1</w:t>
+      </w:r>
+      <w:r>
+        <w:t>»</w:t>
+      </w:r>
+      <w:r>
+        <w:t xml:space="preserve"> (общий коэффициент)</w:t>
+      </w:r>
+      <w:r>
+        <w:t xml:space="preserve"> и «</w:t>
+      </w:r>
+      <w:r>
+        <w:rPr>
+          <w:b/>
+        </w:rPr>
+        <w:t>5</w:t>
+      </w:r>
+      <w:r>
+        <w:t>» соответственно</w:t>
+      </w:r>
+      <w:r>
+        <w:t xml:space="preserve"> (П-ветка)</w:t>
+      </w:r>
+      <w:r>
+        <w:t>. Коэффициенты для интегратора: «</w:t>
+      </w:r>
+      <w:r>
+        <w:rPr>
+          <w:b/>
+        </w:rPr>
+        <w:t>0.5</w:t>
+      </w:r>
+      <w:r>
+        <w:t>», для инерционно-дифференцирующего звена: «</w:t>
+      </w:r>
+      <w:r>
+        <w:rPr>
+          <w:b/>
+        </w:rPr>
+        <w:t>600</w:t>
+      </w:r>
+      <w:r>
+        <w:t>» и постоянная времени «</w:t>
+      </w:r>
+      <w:r>
+        <w:rPr>
+          <w:b/>
+        </w:rPr>
+        <w:t>7</w:t>
+      </w:r>
+      <w:r>
+        <w:t>».</w:t>
       </w:r>
     </w:p>
     <w:p>
@@ -577,15 +499,45 @@
           <w:tab w:val="num" w:pos="1080"/>
         </w:tabs>
         <w:ind w:left="900" w:hanging="191"/>
+      </w:pPr>
+      <w:r>
+        <w:t>Параметры зоны нечувствительности: «</w:t>
+      </w:r>
+      <w:r>
         <w:rPr>
-          <w:rFonts w:ascii="Cambria" w:hAnsi="Cambria"/>
+          <w:b/>
         </w:rPr>
-      </w:pPr>
+        <w:t>-0.2</w:t>
+      </w:r>
+      <w:r>
+        <w:t>», «</w:t>
+      </w:r>
       <w:r>
         <w:rPr>
-          <w:rFonts w:ascii="Cambria" w:hAnsi="Cambria"/>
+          <w:b/>
         </w:rPr>
-        <w:t>Параметры зоны нечувствительности: «-0.2», «-0.2», «0.2», «0.2».</w:t>
+        <w:t>-0.2</w:t>
+      </w:r>
+      <w:r>
+        <w:t>», «</w:t>
+      </w:r>
+      <w:r>
+        <w:rPr>
+          <w:b/>
+        </w:rPr>
+        <w:t>0.2</w:t>
+      </w:r>
+      <w:r>
+        <w:t>», «</w:t>
+      </w:r>
+      <w:r>
+        <w:rPr>
+          <w:b/>
+        </w:rPr>
+        <w:t>0.2</w:t>
+      </w:r>
+      <w:r>
+        <w:t>».</w:t>
       </w:r>
     </w:p>
     <w:p>
@@ -599,48 +551,29 @@
           <w:tab w:val="num" w:pos="1080"/>
         </w:tabs>
         <w:ind w:left="900" w:hanging="191"/>
-        <w:rPr>
-          <w:rFonts w:ascii="Cambria" w:hAnsi="Cambria"/>
-        </w:rPr>
-      </w:pPr>
-      <w:r>
-        <w:rPr>
-          <w:rFonts w:ascii="Cambria" w:hAnsi="Cambria"/>
-        </w:rPr>
+      </w:pPr>
+      <w:r>
         <w:t>Остальные элементы остаются со значениями, как и для клапана К1А.</w:t>
       </w:r>
     </w:p>
     <w:p>
-      <w:pPr>
+      <w:r>
+        <w:t>Этими шагами мы создали схему автоматического управления клапаном К1В на базе схемы для клапана К1А.</w:t>
+      </w:r>
+      <w:r>
+        <w:t xml:space="preserve"> </w:t>
+      </w:r>
+      <w:r>
+        <w:t xml:space="preserve">Далее нужно провести те же действия для создания схемы автоматики для клапана </w:t>
+      </w:r>
+      <w:r>
         <w:rPr>
-          <w:rFonts w:ascii="Cambria" w:hAnsi="Cambria"/>
+          <w:b/>
         </w:rPr>
-      </w:pPr>
-      <w:r>
-        <w:rPr>
-          <w:rFonts w:ascii="Cambria" w:hAnsi="Cambria"/>
-        </w:rPr>
-        <w:t>Этими шагами мы создали схему автоматического управления клапаном К1В на базе схемы для клапана К1А.</w:t>
-      </w:r>
-    </w:p>
-    <w:p>
-      <w:pPr>
-        <w:rPr>
-          <w:rFonts w:ascii="Cambria" w:hAnsi="Cambria"/>
-        </w:rPr>
-      </w:pPr>
-    </w:p>
-    <w:p>
-      <w:pPr>
-        <w:rPr>
-          <w:rFonts w:ascii="Cambria" w:hAnsi="Cambria"/>
-        </w:rPr>
-      </w:pPr>
-      <w:r>
-        <w:rPr>
-          <w:rFonts w:ascii="Cambria" w:hAnsi="Cambria"/>
-        </w:rPr>
-        <w:t>Далее нужно провести те же действия для создания схемы автоматики для клапана К2, только с несколько отличными от схемы К1В коэффициентами, а именно:</w:t>
+        <w:t>К2</w:t>
+      </w:r>
+      <w:r>
+        <w:t>, только с несколько отличными от схемы К1В коэффициентами, а именно:</w:t>
       </w:r>
     </w:p>
     <w:p>
@@ -654,15 +587,60 @@
           <w:tab w:val="num" w:pos="1080"/>
         </w:tabs>
         <w:ind w:left="900" w:hanging="180"/>
+      </w:pPr>
+      <w:r>
+        <w:t>Задать следующие параметры: коэффициенты усиления для усилителей равны «</w:t>
+      </w:r>
+      <w:r>
         <w:rPr>
-          <w:rFonts w:ascii="Cambria" w:hAnsi="Cambria"/>
+          <w:b/>
         </w:rPr>
-      </w:pPr>
+        <w:t>-</w:t>
+      </w:r>
       <w:r>
         <w:rPr>
-          <w:rFonts w:ascii="Cambria" w:hAnsi="Cambria"/>
+          <w:b/>
         </w:rPr>
-        <w:t>Задать следующие параметры: коэффициенты усиления для усилителей равны «1» и «10» соответственно. Коэффициент для интегратора: «1», для инерционно-дифференцирующего звена: «500» и постоянная времени «11».</w:t>
+        <w:t>1</w:t>
+      </w:r>
+      <w:r>
+        <w:t>» и «</w:t>
+      </w:r>
+      <w:r>
+        <w:rPr>
+          <w:b/>
+        </w:rPr>
+        <w:t>10</w:t>
+      </w:r>
+      <w:r>
+        <w:t>» соответственно. Коэффициент для интегратора: «</w:t>
+      </w:r>
+      <w:r>
+        <w:rPr>
+          <w:b/>
+        </w:rPr>
+        <w:t>1</w:t>
+      </w:r>
+      <w:r>
+        <w:t>», для инерционно-дифференцирующего звена: «</w:t>
+      </w:r>
+      <w:r>
+        <w:rPr>
+          <w:b/>
+        </w:rPr>
+        <w:t>500</w:t>
+      </w:r>
+      <w:r>
+        <w:t>» и постоянная времени «</w:t>
+      </w:r>
+      <w:r>
+        <w:rPr>
+          <w:b/>
+        </w:rPr>
+        <w:t>11</w:t>
+      </w:r>
+      <w:r>
+        <w:t>».</w:t>
       </w:r>
     </w:p>
     <w:p>
@@ -676,15 +654,45 @@
           <w:tab w:val="num" w:pos="1080"/>
         </w:tabs>
         <w:ind w:left="900" w:hanging="180"/>
+      </w:pPr>
+      <w:r>
+        <w:t>Параметры зоны нечувствительности: «</w:t>
+      </w:r>
+      <w:r>
         <w:rPr>
-          <w:rFonts w:ascii="Cambria" w:hAnsi="Cambria"/>
+          <w:b/>
         </w:rPr>
-      </w:pPr>
+        <w:t>-1</w:t>
+      </w:r>
+      <w:r>
+        <w:t>», «</w:t>
+      </w:r>
       <w:r>
         <w:rPr>
-          <w:rFonts w:ascii="Cambria" w:hAnsi="Cambria"/>
+          <w:b/>
         </w:rPr>
-        <w:t>Параметры зоны нечувствительности: «-1», «-1», «1», «1».</w:t>
+        <w:t>-1</w:t>
+      </w:r>
+      <w:r>
+        <w:t>», «</w:t>
+      </w:r>
+      <w:r>
+        <w:rPr>
+          <w:b/>
+        </w:rPr>
+        <w:t>1</w:t>
+      </w:r>
+      <w:r>
+        <w:t>», «</w:t>
+      </w:r>
+      <w:r>
+        <w:rPr>
+          <w:b/>
+        </w:rPr>
+        <w:t>1</w:t>
+      </w:r>
+      <w:r>
+        <w:t>».</w:t>
       </w:r>
     </w:p>
     <w:p>
@@ -698,203 +706,103 @@
           <w:tab w:val="num" w:pos="1080"/>
         </w:tabs>
         <w:ind w:left="900" w:hanging="180"/>
-        <w:rPr>
-          <w:rFonts w:ascii="Cambria" w:hAnsi="Cambria"/>
-        </w:rPr>
-      </w:pPr>
-      <w:r>
-        <w:rPr>
-          <w:rFonts w:ascii="Cambria" w:hAnsi="Cambria"/>
-        </w:rPr>
+      </w:pPr>
+      <w:r>
         <w:t>Остальные элементы остаются со значениями, как и для клапана К1</w:t>
       </w:r>
       <w:r>
-        <w:rPr>
-          <w:rFonts w:ascii="Cambria" w:hAnsi="Cambria"/>
-        </w:rPr>
         <w:t>В</w:t>
       </w:r>
       <w:r>
-        <w:rPr>
-          <w:rFonts w:ascii="Cambria" w:hAnsi="Cambria"/>
-        </w:rPr>
         <w:t>.</w:t>
       </w:r>
     </w:p>
     <w:p>
-      <w:pPr>
-        <w:rPr>
-          <w:rFonts w:ascii="Cambria" w:hAnsi="Cambria"/>
-        </w:rPr>
-      </w:pPr>
+      <w:r>
+        <w:t>Таким образом</w:t>
+      </w:r>
+      <w:r>
+        <w:t>,</w:t>
+      </w:r>
+      <w:r>
+        <w:t xml:space="preserve"> вы настроили </w:t>
+      </w:r>
+      <w:r>
+        <w:t xml:space="preserve">автоматику </w:t>
+      </w:r>
+      <w:r>
+        <w:t>клапан</w:t>
+      </w:r>
+      <w:r>
+        <w:t>а</w:t>
+      </w:r>
+      <w:r>
+        <w:t xml:space="preserve"> К1В более чувствительн</w:t>
+      </w:r>
+      <w:r>
+        <w:t>ой</w:t>
+      </w:r>
+      <w:r>
+        <w:t xml:space="preserve"> к изменениям </w:t>
+      </w:r>
+      <w:r>
+        <w:t>уровня в ко</w:t>
+      </w:r>
+      <w:r>
+        <w:t>нд</w:t>
+      </w:r>
+      <w:r>
+        <w:t>енсаторе</w:t>
+      </w:r>
+      <w:r>
+        <w:t xml:space="preserve"> по сравнению с клапаном К2.</w:t>
+      </w:r>
     </w:p>
     <w:p>
       <w:pPr>
         <w:rPr>
-          <w:rFonts w:ascii="Cambria" w:hAnsi="Cambria"/>
+          <w:lang w:val="en-US"/>
         </w:rPr>
       </w:pPr>
       <w:r>
-        <w:rPr>
-          <w:rFonts w:ascii="Cambria" w:hAnsi="Cambria"/>
-        </w:rPr>
-        <w:t>Таким образом</w:t>
-      </w:r>
-      <w:r>
-        <w:rPr>
-          <w:rFonts w:ascii="Cambria" w:hAnsi="Cambria"/>
-        </w:rPr>
-        <w:t>,</w:t>
-      </w:r>
-      <w:r>
-        <w:rPr>
-          <w:rFonts w:ascii="Cambria" w:hAnsi="Cambria"/>
-        </w:rPr>
-        <w:t xml:space="preserve"> вы настроили </w:t>
-      </w:r>
-      <w:r>
-        <w:rPr>
-          <w:rFonts w:ascii="Cambria" w:hAnsi="Cambria"/>
-        </w:rPr>
-        <w:t xml:space="preserve">автоматику </w:t>
-      </w:r>
-      <w:r>
-        <w:rPr>
-          <w:rFonts w:ascii="Cambria" w:hAnsi="Cambria"/>
-        </w:rPr>
-        <w:t>клапан</w:t>
-      </w:r>
-      <w:r>
-        <w:rPr>
-          <w:rFonts w:ascii="Cambria" w:hAnsi="Cambria"/>
-        </w:rPr>
-        <w:t>а</w:t>
-      </w:r>
-      <w:r>
-        <w:rPr>
-          <w:rFonts w:ascii="Cambria" w:hAnsi="Cambria"/>
-        </w:rPr>
-        <w:t xml:space="preserve"> К1В более чувствительн</w:t>
-      </w:r>
-      <w:r>
-        <w:rPr>
-          <w:rFonts w:ascii="Cambria" w:hAnsi="Cambria"/>
-        </w:rPr>
-        <w:t>ой</w:t>
-      </w:r>
-      <w:r>
-        <w:rPr>
-          <w:rFonts w:ascii="Cambria" w:hAnsi="Cambria"/>
-        </w:rPr>
-        <w:t xml:space="preserve"> к изменениям </w:t>
-      </w:r>
-      <w:r>
-        <w:rPr>
-          <w:rFonts w:ascii="Cambria" w:hAnsi="Cambria"/>
-        </w:rPr>
-        <w:t>уровня в ко</w:t>
-      </w:r>
-      <w:r>
-        <w:rPr>
-          <w:rFonts w:ascii="Cambria" w:hAnsi="Cambria"/>
-        </w:rPr>
+        <w:t>М</w:t>
+      </w:r>
+      <w:r>
+        <w:t>ожно приступа</w:t>
+      </w:r>
+      <w:r>
+        <w:t xml:space="preserve">ть к моделированию </w:t>
+      </w:r>
+      <w:r>
+        <w:t xml:space="preserve">не только стационарного, но и переходных </w:t>
+      </w:r>
+      <w:r>
+        <w:t>режимов схемы</w:t>
+      </w:r>
+      <w:r>
+        <w:t>, поскольку мы доработали систему автоматики для всех клапанов и уровень в ко</w:t>
+      </w:r>
+      <w:r>
         <w:t>нд</w:t>
       </w:r>
       <w:r>
-        <w:rPr>
-          <w:rFonts w:ascii="Cambria" w:hAnsi="Cambria"/>
-        </w:rPr>
-        <w:t>енсаторе</w:t>
-      </w:r>
-      <w:r>
-        <w:rPr>
-          <w:rFonts w:ascii="Cambria" w:hAnsi="Cambria"/>
-        </w:rPr>
-        <w:t xml:space="preserve"> по сравнению с клапаном К2.</w:t>
-      </w:r>
-    </w:p>
-    <w:p>
-      <w:pPr>
-        <w:rPr>
-          <w:rFonts w:ascii="Cambria" w:hAnsi="Cambria"/>
-        </w:rPr>
-      </w:pPr>
-    </w:p>
-    <w:p>
-      <w:pPr>
-        <w:rPr>
-          <w:rFonts w:ascii="Cambria" w:hAnsi="Cambria"/>
-        </w:rPr>
-      </w:pPr>
-      <w:r>
-        <w:rPr>
-          <w:rFonts w:ascii="Cambria" w:hAnsi="Cambria"/>
-        </w:rPr>
-        <w:t>Теперь можно приступа</w:t>
-      </w:r>
-      <w:r>
-        <w:rPr>
-          <w:rFonts w:ascii="Cambria" w:hAnsi="Cambria"/>
-        </w:rPr>
-        <w:t xml:space="preserve">ть к моделированию </w:t>
-      </w:r>
-      <w:r>
-        <w:rPr>
-          <w:rFonts w:ascii="Cambria" w:hAnsi="Cambria"/>
-        </w:rPr>
-        <w:t xml:space="preserve">не только стационарного, но и переходных </w:t>
-      </w:r>
-      <w:r>
-        <w:rPr>
-          <w:rFonts w:ascii="Cambria" w:hAnsi="Cambria"/>
-        </w:rPr>
-        <w:t>режимов схемы</w:t>
-      </w:r>
-      <w:r>
-        <w:rPr>
-          <w:rFonts w:ascii="Cambria" w:hAnsi="Cambria"/>
-        </w:rPr>
-        <w:t>, поскольку мы доработали систему автоматики для всех клапанов и уровень в ко</w:t>
-      </w:r>
-      <w:r>
-        <w:rPr>
-          <w:rFonts w:ascii="Cambria" w:hAnsi="Cambria"/>
-        </w:rPr>
-        <w:t>нд</w:t>
-      </w:r>
-      <w:r>
-        <w:rPr>
-          <w:rFonts w:ascii="Cambria" w:hAnsi="Cambria"/>
-        </w:rPr>
         <w:t xml:space="preserve">енсаторе должен поддерживаться автоматически </w:t>
       </w:r>
       <w:r>
-        <w:rPr>
-          <w:rFonts w:ascii="Cambria" w:hAnsi="Cambria"/>
-        </w:rPr>
         <w:t>при различных расходах подпитки</w:t>
       </w:r>
       <w:r>
-        <w:rPr>
-          <w:rFonts w:ascii="Cambria" w:hAnsi="Cambria"/>
-        </w:rPr>
         <w:t>.</w:t>
       </w:r>
-    </w:p>
-    <w:bookmarkEnd w:id="3"/>
-    <w:p>
-      <w:pPr>
-        <w:rPr>
-          <w:rFonts w:ascii="Cambria" w:hAnsi="Cambria"/>
-        </w:rPr>
-      </w:pPr>
+      <w:bookmarkStart w:id="3" w:name="_GoBack"/>
+      <w:bookmarkEnd w:id="3"/>
     </w:p>
     <w:sectPr>
-      <w:pgSz w:w="11906" w:h="16838"/>
+      <w:pgSz w:w="16838" w:h="23811" w:code="8"/>
       <w:pgMar w:top="1134" w:right="850" w:bottom="1134" w:left="1701" w:header="708" w:footer="708" w:gutter="0"/>
       <w:cols w:space="708"/>
       <w:titlePg/>
-      <w:docGrid w:linePitch="360"/>
+      <w:docGrid w:linePitch="381"/>
     </w:sectPr>
   </w:body>
 </w:document>
@@ -941,6 +849,191 @@
 <file path=word/numbering.xml><?xml version="1.0" encoding="utf-8"?>
 <w:numbering xmlns:wpc="http://schemas.microsoft.com/office/word/2010/wordprocessingCanvas" xmlns:cx="http://schemas.microsoft.com/office/drawing/2014/chartex" xmlns:cx1="http://schemas.microsoft.com/office/drawing/2015/9/8/chartex" xmlns:mc="http://schemas.openxmlformats.org/markup-compatibility/2006" xmlns:o="urn:schemas-microsoft-com:office:office" xmlns:r="http://schemas.openxmlformats.org/officeDocument/2006/relationships" xmlns:m="http://schemas.openxmlformats.org/officeDocument/2006/math" xmlns:v="urn:schemas-microsoft-com:vml" xmlns:wp14="http://schemas.microsoft.com/office/word/2010/wordprocessingDrawing" xmlns:wp="http://schemas.openxmlformats.org/drawingml/2006/wordprocessingDrawing" xmlns:w10="urn:schemas-microsoft-com:office:word" xmlns:w="http://schemas.openxmlformats.org/wordprocessingml/2006/main" xmlns:w14="http://schemas.microsoft.com/office/word/2010/wordml" xmlns:w15="http://schemas.microsoft.com/office/word/2012/wordml" xmlns:w16se="http://schemas.microsoft.com/office/word/2015/wordml/symex" xmlns:wpg="http://schemas.microsoft.com/office/word/2010/wordprocessingGroup" xmlns:wpi="http://schemas.microsoft.com/office/word/2010/wordprocessingInk" xmlns:wne="http://schemas.microsoft.com/office/word/2006/wordml" xmlns:wps="http://schemas.microsoft.com/office/word/2010/wordprocessingShape" mc:Ignorable="w14 w15 w16se wp14">
   <w:abstractNum w:abstractNumId="0" w15:restartNumberingAfterBreak="0">
+    <w:nsid w:val="FFFFFF7C"/>
+    <w:multiLevelType w:val="singleLevel"/>
+    <w:tmpl w:val="9172318C"/>
+    <w:lvl w:ilvl="0">
+      <w:start w:val="1"/>
+      <w:numFmt w:val="decimal"/>
+      <w:lvlText w:val="%1."/>
+      <w:lvlJc w:val="left"/>
+      <w:pPr>
+        <w:tabs>
+          <w:tab w:val="num" w:pos="1492"/>
+        </w:tabs>
+        <w:ind w:left="1492" w:hanging="360"/>
+      </w:pPr>
+    </w:lvl>
+  </w:abstractNum>
+  <w:abstractNum w:abstractNumId="1" w15:restartNumberingAfterBreak="0">
+    <w:nsid w:val="FFFFFF7D"/>
+    <w:multiLevelType w:val="singleLevel"/>
+    <w:tmpl w:val="34B0D434"/>
+    <w:lvl w:ilvl="0">
+      <w:start w:val="1"/>
+      <w:numFmt w:val="decimal"/>
+      <w:lvlText w:val="%1."/>
+      <w:lvlJc w:val="left"/>
+      <w:pPr>
+        <w:tabs>
+          <w:tab w:val="num" w:pos="1209"/>
+        </w:tabs>
+        <w:ind w:left="1209" w:hanging="360"/>
+      </w:pPr>
+    </w:lvl>
+  </w:abstractNum>
+  <w:abstractNum w:abstractNumId="2" w15:restartNumberingAfterBreak="0">
+    <w:nsid w:val="FFFFFF7E"/>
+    <w:multiLevelType w:val="singleLevel"/>
+    <w:tmpl w:val="DA940E56"/>
+    <w:lvl w:ilvl="0">
+      <w:start w:val="1"/>
+      <w:numFmt w:val="decimal"/>
+      <w:lvlText w:val="%1."/>
+      <w:lvlJc w:val="left"/>
+      <w:pPr>
+        <w:tabs>
+          <w:tab w:val="num" w:pos="926"/>
+        </w:tabs>
+        <w:ind w:left="926" w:hanging="360"/>
+      </w:pPr>
+    </w:lvl>
+  </w:abstractNum>
+  <w:abstractNum w:abstractNumId="3" w15:restartNumberingAfterBreak="0">
+    <w:nsid w:val="FFFFFF7F"/>
+    <w:multiLevelType w:val="singleLevel"/>
+    <w:tmpl w:val="BA3C015A"/>
+    <w:lvl w:ilvl="0">
+      <w:start w:val="1"/>
+      <w:numFmt w:val="decimal"/>
+      <w:lvlText w:val="%1."/>
+      <w:lvlJc w:val="left"/>
+      <w:pPr>
+        <w:tabs>
+          <w:tab w:val="num" w:pos="643"/>
+        </w:tabs>
+        <w:ind w:left="643" w:hanging="360"/>
+      </w:pPr>
+    </w:lvl>
+  </w:abstractNum>
+  <w:abstractNum w:abstractNumId="4" w15:restartNumberingAfterBreak="0">
+    <w:nsid w:val="FFFFFF80"/>
+    <w:multiLevelType w:val="singleLevel"/>
+    <w:tmpl w:val="28A8FFAE"/>
+    <w:lvl w:ilvl="0">
+      <w:start w:val="1"/>
+      <w:numFmt w:val="bullet"/>
+      <w:lvlText w:val=""/>
+      <w:lvlJc w:val="left"/>
+      <w:pPr>
+        <w:tabs>
+          <w:tab w:val="num" w:pos="1492"/>
+        </w:tabs>
+        <w:ind w:left="1492" w:hanging="360"/>
+      </w:pPr>
+      <w:rPr>
+        <w:rFonts w:ascii="Symbol" w:hAnsi="Symbol" w:hint="default"/>
+      </w:rPr>
+    </w:lvl>
+  </w:abstractNum>
+  <w:abstractNum w:abstractNumId="5" w15:restartNumberingAfterBreak="0">
+    <w:nsid w:val="FFFFFF81"/>
+    <w:multiLevelType w:val="singleLevel"/>
+    <w:tmpl w:val="5658F1AE"/>
+    <w:lvl w:ilvl="0">
+      <w:start w:val="1"/>
+      <w:numFmt w:val="bullet"/>
+      <w:lvlText w:val=""/>
+      <w:lvlJc w:val="left"/>
+      <w:pPr>
+        <w:tabs>
+          <w:tab w:val="num" w:pos="1209"/>
+        </w:tabs>
+        <w:ind w:left="1209" w:hanging="360"/>
+      </w:pPr>
+      <w:rPr>
+        <w:rFonts w:ascii="Symbol" w:hAnsi="Symbol" w:hint="default"/>
+      </w:rPr>
+    </w:lvl>
+  </w:abstractNum>
+  <w:abstractNum w:abstractNumId="6" w15:restartNumberingAfterBreak="0">
+    <w:nsid w:val="FFFFFF82"/>
+    <w:multiLevelType w:val="singleLevel"/>
+    <w:tmpl w:val="4D320334"/>
+    <w:lvl w:ilvl="0">
+      <w:start w:val="1"/>
+      <w:numFmt w:val="bullet"/>
+      <w:lvlText w:val=""/>
+      <w:lvlJc w:val="left"/>
+      <w:pPr>
+        <w:tabs>
+          <w:tab w:val="num" w:pos="926"/>
+        </w:tabs>
+        <w:ind w:left="926" w:hanging="360"/>
+      </w:pPr>
+      <w:rPr>
+        <w:rFonts w:ascii="Symbol" w:hAnsi="Symbol" w:hint="default"/>
+      </w:rPr>
+    </w:lvl>
+  </w:abstractNum>
+  <w:abstractNum w:abstractNumId="7" w15:restartNumberingAfterBreak="0">
+    <w:nsid w:val="FFFFFF83"/>
+    <w:multiLevelType w:val="singleLevel"/>
+    <w:tmpl w:val="3E14FA06"/>
+    <w:lvl w:ilvl="0">
+      <w:start w:val="1"/>
+      <w:numFmt w:val="bullet"/>
+      <w:lvlText w:val=""/>
+      <w:lvlJc w:val="left"/>
+      <w:pPr>
+        <w:tabs>
+          <w:tab w:val="num" w:pos="643"/>
+        </w:tabs>
+        <w:ind w:left="643" w:hanging="360"/>
+      </w:pPr>
+      <w:rPr>
+        <w:rFonts w:ascii="Symbol" w:hAnsi="Symbol" w:hint="default"/>
+      </w:rPr>
+    </w:lvl>
+  </w:abstractNum>
+  <w:abstractNum w:abstractNumId="8" w15:restartNumberingAfterBreak="0">
+    <w:nsid w:val="FFFFFF88"/>
+    <w:multiLevelType w:val="singleLevel"/>
+    <w:tmpl w:val="6DAE3B70"/>
+    <w:lvl w:ilvl="0">
+      <w:start w:val="1"/>
+      <w:numFmt w:val="decimal"/>
+      <w:lvlText w:val="%1."/>
+      <w:lvlJc w:val="left"/>
+      <w:pPr>
+        <w:tabs>
+          <w:tab w:val="num" w:pos="360"/>
+        </w:tabs>
+        <w:ind w:left="360" w:hanging="360"/>
+      </w:pPr>
+    </w:lvl>
+  </w:abstractNum>
+  <w:abstractNum w:abstractNumId="9" w15:restartNumberingAfterBreak="0">
+    <w:nsid w:val="FFFFFF89"/>
+    <w:multiLevelType w:val="singleLevel"/>
+    <w:tmpl w:val="D7021A9C"/>
+    <w:lvl w:ilvl="0">
+      <w:start w:val="1"/>
+      <w:numFmt w:val="bullet"/>
+      <w:lvlText w:val=""/>
+      <w:lvlJc w:val="left"/>
+      <w:pPr>
+        <w:tabs>
+          <w:tab w:val="num" w:pos="360"/>
+        </w:tabs>
+        <w:ind w:left="360" w:hanging="360"/>
+      </w:pPr>
+      <w:rPr>
+        <w:rFonts w:ascii="Symbol" w:hAnsi="Symbol" w:hint="default"/>
+      </w:rPr>
+    </w:lvl>
+  </w:abstractNum>
+  <w:abstractNum w:abstractNumId="10" w15:restartNumberingAfterBreak="0">
     <w:nsid w:val="0163505A"/>
     <w:multiLevelType w:val="hybridMultilevel"/>
     <w:tmpl w:val="ACF601C6"/>
@@ -1080,7 +1173,7 @@
       </w:rPr>
     </w:lvl>
   </w:abstractNum>
-  <w:abstractNum w:abstractNumId="1" w15:restartNumberingAfterBreak="0">
+  <w:abstractNum w:abstractNumId="11" w15:restartNumberingAfterBreak="0">
     <w:nsid w:val="042419F2"/>
     <w:multiLevelType w:val="hybridMultilevel"/>
     <w:tmpl w:val="8474C030"/>
@@ -1199,7 +1292,7 @@
       </w:pPr>
     </w:lvl>
   </w:abstractNum>
-  <w:abstractNum w:abstractNumId="2" w15:restartNumberingAfterBreak="0">
+  <w:abstractNum w:abstractNumId="12" w15:restartNumberingAfterBreak="0">
     <w:nsid w:val="0E370D64"/>
     <w:multiLevelType w:val="hybridMultilevel"/>
     <w:tmpl w:val="ADA8935C"/>
@@ -1315,7 +1408,7 @@
       </w:rPr>
     </w:lvl>
   </w:abstractNum>
-  <w:abstractNum w:abstractNumId="3" w15:restartNumberingAfterBreak="0">
+  <w:abstractNum w:abstractNumId="13" w15:restartNumberingAfterBreak="0">
     <w:nsid w:val="102F0CA7"/>
     <w:multiLevelType w:val="hybridMultilevel"/>
     <w:tmpl w:val="2564E4F2"/>
@@ -1455,7 +1548,7 @@
       </w:rPr>
     </w:lvl>
   </w:abstractNum>
-  <w:abstractNum w:abstractNumId="4" w15:restartNumberingAfterBreak="0">
+  <w:abstractNum w:abstractNumId="14" w15:restartNumberingAfterBreak="0">
     <w:nsid w:val="11187B52"/>
     <w:multiLevelType w:val="hybridMultilevel"/>
     <w:tmpl w:val="AD72A236"/>
@@ -1568,7 +1661,7 @@
       </w:rPr>
     </w:lvl>
   </w:abstractNum>
-  <w:abstractNum w:abstractNumId="5" w15:restartNumberingAfterBreak="0">
+  <w:abstractNum w:abstractNumId="15" w15:restartNumberingAfterBreak="0">
     <w:nsid w:val="1B967F76"/>
     <w:multiLevelType w:val="hybridMultilevel"/>
     <w:tmpl w:val="6AB65FA6"/>
@@ -1681,7 +1774,7 @@
       </w:rPr>
     </w:lvl>
   </w:abstractNum>
-  <w:abstractNum w:abstractNumId="6" w15:restartNumberingAfterBreak="0">
+  <w:abstractNum w:abstractNumId="16" w15:restartNumberingAfterBreak="0">
     <w:nsid w:val="1C7D164A"/>
     <w:multiLevelType w:val="hybridMultilevel"/>
     <w:tmpl w:val="B8F4E81E"/>
@@ -1821,7 +1914,7 @@
       </w:rPr>
     </w:lvl>
   </w:abstractNum>
-  <w:abstractNum w:abstractNumId="7" w15:restartNumberingAfterBreak="0">
+  <w:abstractNum w:abstractNumId="17" w15:restartNumberingAfterBreak="0">
     <w:nsid w:val="1D307503"/>
     <w:multiLevelType w:val="hybridMultilevel"/>
     <w:tmpl w:val="8A5A49C0"/>
@@ -1961,7 +2054,7 @@
       </w:rPr>
     </w:lvl>
   </w:abstractNum>
-  <w:abstractNum w:abstractNumId="8" w15:restartNumberingAfterBreak="0">
+  <w:abstractNum w:abstractNumId="18" w15:restartNumberingAfterBreak="0">
     <w:nsid w:val="2AB35BEA"/>
     <w:multiLevelType w:val="hybridMultilevel"/>
     <w:tmpl w:val="CAA0F932"/>
@@ -2101,7 +2194,7 @@
       </w:rPr>
     </w:lvl>
   </w:abstractNum>
-  <w:abstractNum w:abstractNumId="9" w15:restartNumberingAfterBreak="0">
+  <w:abstractNum w:abstractNumId="19" w15:restartNumberingAfterBreak="0">
     <w:nsid w:val="2AC05508"/>
     <w:multiLevelType w:val="hybridMultilevel"/>
     <w:tmpl w:val="B77C8188"/>
@@ -2217,10 +2310,10 @@
       </w:pPr>
     </w:lvl>
   </w:abstractNum>
-  <w:abstractNum w:abstractNumId="10" w15:restartNumberingAfterBreak="0">
+  <w:abstractNum w:abstractNumId="20" w15:restartNumberingAfterBreak="0">
     <w:nsid w:val="2B2B42A3"/>
     <w:multiLevelType w:val="multilevel"/>
-    <w:tmpl w:val="5AD88EAA"/>
+    <w:tmpl w:val="9C92F7A8"/>
     <w:lvl w:ilvl="0">
       <w:start w:val="4"/>
       <w:numFmt w:val="decimal"/>
@@ -2359,11 +2452,11 @@
       </w:rPr>
     </w:lvl>
   </w:abstractNum>
-  <w:abstractNum w:abstractNumId="11" w15:restartNumberingAfterBreak="0">
+  <w:abstractNum w:abstractNumId="21" w15:restartNumberingAfterBreak="0">
     <w:nsid w:val="2B9C3EF8"/>
     <w:multiLevelType w:val="hybridMultilevel"/>
-    <w:tmpl w:val="95369E54"/>
-    <w:lvl w:ilvl="0" w:tplc="0419000F">
+    <w:tmpl w:val="6E985F40"/>
+    <w:lvl w:ilvl="0" w:tplc="AB78B566">
       <w:start w:val="1"/>
       <w:numFmt w:val="decimal"/>
       <w:lvlText w:val="%1."/>
@@ -2374,6 +2467,9 @@
         </w:tabs>
         <w:ind w:left="1237" w:hanging="360"/>
       </w:pPr>
+      <w:rPr>
+        <w:rFonts w:ascii="Cambria" w:eastAsia="Times New Roman" w:hAnsi="Cambria" w:cs="Times New Roman"/>
+      </w:rPr>
     </w:lvl>
     <w:lvl w:ilvl="1" w:tplc="04190019" w:tentative="1">
       <w:start w:val="1"/>
@@ -2472,7 +2568,93 @@
       </w:pPr>
     </w:lvl>
   </w:abstractNum>
-  <w:abstractNum w:abstractNumId="12" w15:restartNumberingAfterBreak="0">
+  <w:abstractNum w:abstractNumId="22" w15:restartNumberingAfterBreak="0">
+    <w:nsid w:val="2DA30F77"/>
+    <w:multiLevelType w:val="hybridMultilevel"/>
+    <w:tmpl w:val="05C25A5E"/>
+    <w:lvl w:ilvl="0" w:tplc="04190011">
+      <w:start w:val="1"/>
+      <w:numFmt w:val="decimal"/>
+      <w:lvlText w:val="%1)"/>
+      <w:lvlJc w:val="left"/>
+      <w:pPr>
+        <w:ind w:left="1429" w:hanging="360"/>
+      </w:pPr>
+    </w:lvl>
+    <w:lvl w:ilvl="1" w:tplc="04190019" w:tentative="1">
+      <w:start w:val="1"/>
+      <w:numFmt w:val="lowerLetter"/>
+      <w:lvlText w:val="%2."/>
+      <w:lvlJc w:val="left"/>
+      <w:pPr>
+        <w:ind w:left="2149" w:hanging="360"/>
+      </w:pPr>
+    </w:lvl>
+    <w:lvl w:ilvl="2" w:tplc="0419001B" w:tentative="1">
+      <w:start w:val="1"/>
+      <w:numFmt w:val="lowerRoman"/>
+      <w:lvlText w:val="%3."/>
+      <w:lvlJc w:val="right"/>
+      <w:pPr>
+        <w:ind w:left="2869" w:hanging="180"/>
+      </w:pPr>
+    </w:lvl>
+    <w:lvl w:ilvl="3" w:tplc="0419000F" w:tentative="1">
+      <w:start w:val="1"/>
+      <w:numFmt w:val="decimal"/>
+      <w:lvlText w:val="%4."/>
+      <w:lvlJc w:val="left"/>
+      <w:pPr>
+        <w:ind w:left="3589" w:hanging="360"/>
+      </w:pPr>
+    </w:lvl>
+    <w:lvl w:ilvl="4" w:tplc="04190019" w:tentative="1">
+      <w:start w:val="1"/>
+      <w:numFmt w:val="lowerLetter"/>
+      <w:lvlText w:val="%5."/>
+      <w:lvlJc w:val="left"/>
+      <w:pPr>
+        <w:ind w:left="4309" w:hanging="360"/>
+      </w:pPr>
+    </w:lvl>
+    <w:lvl w:ilvl="5" w:tplc="0419001B" w:tentative="1">
+      <w:start w:val="1"/>
+      <w:numFmt w:val="lowerRoman"/>
+      <w:lvlText w:val="%6."/>
+      <w:lvlJc w:val="right"/>
+      <w:pPr>
+        <w:ind w:left="5029" w:hanging="180"/>
+      </w:pPr>
+    </w:lvl>
+    <w:lvl w:ilvl="6" w:tplc="0419000F" w:tentative="1">
+      <w:start w:val="1"/>
+      <w:numFmt w:val="decimal"/>
+      <w:lvlText w:val="%7."/>
+      <w:lvlJc w:val="left"/>
+      <w:pPr>
+        <w:ind w:left="5749" w:hanging="360"/>
+      </w:pPr>
+    </w:lvl>
+    <w:lvl w:ilvl="7" w:tplc="04190019" w:tentative="1">
+      <w:start w:val="1"/>
+      <w:numFmt w:val="lowerLetter"/>
+      <w:lvlText w:val="%8."/>
+      <w:lvlJc w:val="left"/>
+      <w:pPr>
+        <w:ind w:left="6469" w:hanging="360"/>
+      </w:pPr>
+    </w:lvl>
+    <w:lvl w:ilvl="8" w:tplc="0419001B" w:tentative="1">
+      <w:start w:val="1"/>
+      <w:numFmt w:val="lowerRoman"/>
+      <w:lvlText w:val="%9."/>
+      <w:lvlJc w:val="right"/>
+      <w:pPr>
+        <w:ind w:left="7189" w:hanging="180"/>
+      </w:pPr>
+    </w:lvl>
+  </w:abstractNum>
+  <w:abstractNum w:abstractNumId="23" w15:restartNumberingAfterBreak="0">
     <w:nsid w:val="33870A35"/>
     <w:multiLevelType w:val="hybridMultilevel"/>
     <w:tmpl w:val="716222B2"/>
@@ -2589,7 +2771,7 @@
       </w:pPr>
     </w:lvl>
   </w:abstractNum>
-  <w:abstractNum w:abstractNumId="13" w15:restartNumberingAfterBreak="0">
+  <w:abstractNum w:abstractNumId="24" w15:restartNumberingAfterBreak="0">
     <w:nsid w:val="38AF5E2A"/>
     <w:multiLevelType w:val="hybridMultilevel"/>
     <w:tmpl w:val="75B888EA"/>
@@ -2702,7 +2884,7 @@
       </w:rPr>
     </w:lvl>
   </w:abstractNum>
-  <w:abstractNum w:abstractNumId="14" w15:restartNumberingAfterBreak="0">
+  <w:abstractNum w:abstractNumId="25" w15:restartNumberingAfterBreak="0">
     <w:nsid w:val="3E021B63"/>
     <w:multiLevelType w:val="hybridMultilevel"/>
     <w:tmpl w:val="C386A7E4"/>
@@ -2815,7 +2997,7 @@
       </w:rPr>
     </w:lvl>
   </w:abstractNum>
-  <w:abstractNum w:abstractNumId="15" w15:restartNumberingAfterBreak="0">
+  <w:abstractNum w:abstractNumId="26" w15:restartNumberingAfterBreak="0">
     <w:nsid w:val="474F69B8"/>
     <w:multiLevelType w:val="hybridMultilevel"/>
     <w:tmpl w:val="F03CC618"/>
@@ -2928,7 +3110,7 @@
       </w:rPr>
     </w:lvl>
   </w:abstractNum>
-  <w:abstractNum w:abstractNumId="16" w15:restartNumberingAfterBreak="0">
+  <w:abstractNum w:abstractNumId="27" w15:restartNumberingAfterBreak="0">
     <w:nsid w:val="4C080969"/>
     <w:multiLevelType w:val="hybridMultilevel"/>
     <w:tmpl w:val="6B262750"/>
@@ -3068,7 +3250,7 @@
       </w:rPr>
     </w:lvl>
   </w:abstractNum>
-  <w:abstractNum w:abstractNumId="17" w15:restartNumberingAfterBreak="0">
+  <w:abstractNum w:abstractNumId="28" w15:restartNumberingAfterBreak="0">
     <w:nsid w:val="51685BBE"/>
     <w:multiLevelType w:val="hybridMultilevel"/>
     <w:tmpl w:val="C0FE86D6"/>
@@ -3184,7 +3366,7 @@
       </w:rPr>
     </w:lvl>
   </w:abstractNum>
-  <w:abstractNum w:abstractNumId="18" w15:restartNumberingAfterBreak="0">
+  <w:abstractNum w:abstractNumId="29" w15:restartNumberingAfterBreak="0">
     <w:nsid w:val="525306CF"/>
     <w:multiLevelType w:val="hybridMultilevel"/>
     <w:tmpl w:val="005AF9F4"/>
@@ -3300,7 +3482,7 @@
       </w:pPr>
     </w:lvl>
   </w:abstractNum>
-  <w:abstractNum w:abstractNumId="19" w15:restartNumberingAfterBreak="0">
+  <w:abstractNum w:abstractNumId="30" w15:restartNumberingAfterBreak="0">
     <w:nsid w:val="54C833DD"/>
     <w:multiLevelType w:val="hybridMultilevel"/>
     <w:tmpl w:val="02CA7B2C"/>
@@ -3416,7 +3598,7 @@
       </w:pPr>
     </w:lvl>
   </w:abstractNum>
-  <w:abstractNum w:abstractNumId="20" w15:restartNumberingAfterBreak="0">
+  <w:abstractNum w:abstractNumId="31" w15:restartNumberingAfterBreak="0">
     <w:nsid w:val="594B4A8C"/>
     <w:multiLevelType w:val="hybridMultilevel"/>
     <w:tmpl w:val="60C25440"/>
@@ -3529,7 +3711,93 @@
       </w:rPr>
     </w:lvl>
   </w:abstractNum>
-  <w:abstractNum w:abstractNumId="21" w15:restartNumberingAfterBreak="0">
+  <w:abstractNum w:abstractNumId="32" w15:restartNumberingAfterBreak="0">
+    <w:nsid w:val="598A49DA"/>
+    <w:multiLevelType w:val="hybridMultilevel"/>
+    <w:tmpl w:val="C6E85B3A"/>
+    <w:lvl w:ilvl="0" w:tplc="04190011">
+      <w:start w:val="1"/>
+      <w:numFmt w:val="decimal"/>
+      <w:lvlText w:val="%1)"/>
+      <w:lvlJc w:val="left"/>
+      <w:pPr>
+        <w:ind w:left="1429" w:hanging="360"/>
+      </w:pPr>
+    </w:lvl>
+    <w:lvl w:ilvl="1" w:tplc="04190019" w:tentative="1">
+      <w:start w:val="1"/>
+      <w:numFmt w:val="lowerLetter"/>
+      <w:lvlText w:val="%2."/>
+      <w:lvlJc w:val="left"/>
+      <w:pPr>
+        <w:ind w:left="2149" w:hanging="360"/>
+      </w:pPr>
+    </w:lvl>
+    <w:lvl w:ilvl="2" w:tplc="0419001B" w:tentative="1">
+      <w:start w:val="1"/>
+      <w:numFmt w:val="lowerRoman"/>
+      <w:lvlText w:val="%3."/>
+      <w:lvlJc w:val="right"/>
+      <w:pPr>
+        <w:ind w:left="2869" w:hanging="180"/>
+      </w:pPr>
+    </w:lvl>
+    <w:lvl w:ilvl="3" w:tplc="0419000F" w:tentative="1">
+      <w:start w:val="1"/>
+      <w:numFmt w:val="decimal"/>
+      <w:lvlText w:val="%4."/>
+      <w:lvlJc w:val="left"/>
+      <w:pPr>
+        <w:ind w:left="3589" w:hanging="360"/>
+      </w:pPr>
+    </w:lvl>
+    <w:lvl w:ilvl="4" w:tplc="04190019" w:tentative="1">
+      <w:start w:val="1"/>
+      <w:numFmt w:val="lowerLetter"/>
+      <w:lvlText w:val="%5."/>
+      <w:lvlJc w:val="left"/>
+      <w:pPr>
+        <w:ind w:left="4309" w:hanging="360"/>
+      </w:pPr>
+    </w:lvl>
+    <w:lvl w:ilvl="5" w:tplc="0419001B" w:tentative="1">
+      <w:start w:val="1"/>
+      <w:numFmt w:val="lowerRoman"/>
+      <w:lvlText w:val="%6."/>
+      <w:lvlJc w:val="right"/>
+      <w:pPr>
+        <w:ind w:left="5029" w:hanging="180"/>
+      </w:pPr>
+    </w:lvl>
+    <w:lvl w:ilvl="6" w:tplc="0419000F" w:tentative="1">
+      <w:start w:val="1"/>
+      <w:numFmt w:val="decimal"/>
+      <w:lvlText w:val="%7."/>
+      <w:lvlJc w:val="left"/>
+      <w:pPr>
+        <w:ind w:left="5749" w:hanging="360"/>
+      </w:pPr>
+    </w:lvl>
+    <w:lvl w:ilvl="7" w:tplc="04190019" w:tentative="1">
+      <w:start w:val="1"/>
+      <w:numFmt w:val="lowerLetter"/>
+      <w:lvlText w:val="%8."/>
+      <w:lvlJc w:val="left"/>
+      <w:pPr>
+        <w:ind w:left="6469" w:hanging="360"/>
+      </w:pPr>
+    </w:lvl>
+    <w:lvl w:ilvl="8" w:tplc="0419001B" w:tentative="1">
+      <w:start w:val="1"/>
+      <w:numFmt w:val="lowerRoman"/>
+      <w:lvlText w:val="%9."/>
+      <w:lvlJc w:val="right"/>
+      <w:pPr>
+        <w:ind w:left="7189" w:hanging="180"/>
+      </w:pPr>
+    </w:lvl>
+  </w:abstractNum>
+  <w:abstractNum w:abstractNumId="33" w15:restartNumberingAfterBreak="0">
     <w:nsid w:val="5DDD345D"/>
     <w:multiLevelType w:val="hybridMultilevel"/>
     <w:tmpl w:val="03427998"/>
@@ -3642,7 +3910,7 @@
       </w:pPr>
     </w:lvl>
   </w:abstractNum>
-  <w:abstractNum w:abstractNumId="22" w15:restartNumberingAfterBreak="0">
+  <w:abstractNum w:abstractNumId="34" w15:restartNumberingAfterBreak="0">
     <w:nsid w:val="62BF7DC7"/>
     <w:multiLevelType w:val="hybridMultilevel"/>
     <w:tmpl w:val="23BC2AC4"/>
@@ -3755,7 +4023,7 @@
       </w:rPr>
     </w:lvl>
   </w:abstractNum>
-  <w:abstractNum w:abstractNumId="23" w15:restartNumberingAfterBreak="0">
+  <w:abstractNum w:abstractNumId="35" w15:restartNumberingAfterBreak="0">
     <w:nsid w:val="6CE97435"/>
     <w:multiLevelType w:val="hybridMultilevel"/>
     <w:tmpl w:val="AD761746"/>
@@ -3868,7 +4136,7 @@
       </w:rPr>
     </w:lvl>
   </w:abstractNum>
-  <w:abstractNum w:abstractNumId="24" w15:restartNumberingAfterBreak="0">
+  <w:abstractNum w:abstractNumId="36" w15:restartNumberingAfterBreak="0">
     <w:nsid w:val="6DE377CA"/>
     <w:multiLevelType w:val="hybridMultilevel"/>
     <w:tmpl w:val="B7EC7B32"/>
@@ -4008,7 +4276,7 @@
       </w:rPr>
     </w:lvl>
   </w:abstractNum>
-  <w:abstractNum w:abstractNumId="25" w15:restartNumberingAfterBreak="0">
+  <w:abstractNum w:abstractNumId="37" w15:restartNumberingAfterBreak="0">
     <w:nsid w:val="7061039B"/>
     <w:multiLevelType w:val="hybridMultilevel"/>
     <w:tmpl w:val="2042C56A"/>
@@ -4121,7 +4389,7 @@
       </w:pPr>
     </w:lvl>
   </w:abstractNum>
-  <w:abstractNum w:abstractNumId="26" w15:restartNumberingAfterBreak="0">
+  <w:abstractNum w:abstractNumId="38" w15:restartNumberingAfterBreak="0">
     <w:nsid w:val="772E6A7B"/>
     <w:multiLevelType w:val="hybridMultilevel"/>
     <w:tmpl w:val="7576BB7A"/>
@@ -4261,7 +4529,7 @@
       </w:rPr>
     </w:lvl>
   </w:abstractNum>
-  <w:abstractNum w:abstractNumId="27" w15:restartNumberingAfterBreak="0">
+  <w:abstractNum w:abstractNumId="39" w15:restartNumberingAfterBreak="0">
     <w:nsid w:val="7CD13DA5"/>
     <w:multiLevelType w:val="hybridMultilevel"/>
     <w:tmpl w:val="8E9A116E"/>
@@ -4377,7 +4645,7 @@
       </w:rPr>
     </w:lvl>
   </w:abstractNum>
-  <w:abstractNum w:abstractNumId="28" w15:restartNumberingAfterBreak="0">
+  <w:abstractNum w:abstractNumId="40" w15:restartNumberingAfterBreak="0">
     <w:nsid w:val="7D0457FE"/>
     <w:multiLevelType w:val="hybridMultilevel"/>
     <w:tmpl w:val="C57E0944"/>
@@ -4517,7 +4785,7 @@
       </w:rPr>
     </w:lvl>
   </w:abstractNum>
-  <w:abstractNum w:abstractNumId="29" w15:restartNumberingAfterBreak="0">
+  <w:abstractNum w:abstractNumId="41" w15:restartNumberingAfterBreak="0">
     <w:nsid w:val="7D626522"/>
     <w:multiLevelType w:val="hybridMultilevel"/>
     <w:tmpl w:val="30323F78"/>
@@ -4634,46 +4902,46 @@
     </w:lvl>
   </w:abstractNum>
   <w:num w:numId="1">
-    <w:abstractNumId w:val="10"/>
+    <w:abstractNumId w:val="20"/>
   </w:num>
   <w:num w:numId="2">
-    <w:abstractNumId w:val="10"/>
+    <w:abstractNumId w:val="20"/>
   </w:num>
   <w:num w:numId="3">
-    <w:abstractNumId w:val="16"/>
+    <w:abstractNumId w:val="27"/>
   </w:num>
   <w:num w:numId="4">
+    <w:abstractNumId w:val="21"/>
+  </w:num>
+  <w:num w:numId="5">
+    <w:abstractNumId w:val="36"/>
+  </w:num>
+  <w:num w:numId="6">
+    <w:abstractNumId w:val="38"/>
+  </w:num>
+  <w:num w:numId="7">
+    <w:abstractNumId w:val="33"/>
+  </w:num>
+  <w:num w:numId="8">
+    <w:abstractNumId w:val="37"/>
+  </w:num>
+  <w:num w:numId="9">
     <w:abstractNumId w:val="11"/>
   </w:num>
-  <w:num w:numId="5">
-    <w:abstractNumId w:val="24"/>
-  </w:num>
-  <w:num w:numId="6">
-    <w:abstractNumId w:val="26"/>
-  </w:num>
-  <w:num w:numId="7">
-    <w:abstractNumId w:val="21"/>
-  </w:num>
-  <w:num w:numId="8">
-    <w:abstractNumId w:val="25"/>
-  </w:num>
-  <w:num w:numId="9">
-    <w:abstractNumId w:val="1"/>
-  </w:num>
   <w:num w:numId="10">
-    <w:abstractNumId w:val="3"/>
+    <w:abstractNumId w:val="13"/>
   </w:num>
   <w:num w:numId="11">
-    <w:abstractNumId w:val="7"/>
+    <w:abstractNumId w:val="17"/>
   </w:num>
   <w:num w:numId="12">
-    <w:abstractNumId w:val="28"/>
+    <w:abstractNumId w:val="40"/>
   </w:num>
   <w:num w:numId="13">
-    <w:abstractNumId w:val="8"/>
+    <w:abstractNumId w:val="18"/>
   </w:num>
   <w:num w:numId="14">
-    <w:abstractNumId w:val="10"/>
+    <w:abstractNumId w:val="20"/>
     <w:lvlOverride w:ilvl="0">
       <w:startOverride w:val="1"/>
     </w:lvlOverride>
@@ -4703,61 +4971,97 @@
     </w:lvlOverride>
   </w:num>
   <w:num w:numId="15">
+    <w:abstractNumId w:val="35"/>
+  </w:num>
+  <w:num w:numId="16">
+    <w:abstractNumId w:val="30"/>
+  </w:num>
+  <w:num w:numId="17">
     <w:abstractNumId w:val="23"/>
   </w:num>
-  <w:num w:numId="16">
+  <w:num w:numId="18">
+    <w:abstractNumId w:val="10"/>
+  </w:num>
+  <w:num w:numId="19">
+    <w:abstractNumId w:val="16"/>
+  </w:num>
+  <w:num w:numId="20">
+    <w:abstractNumId w:val="20"/>
+  </w:num>
+  <w:num w:numId="21">
+    <w:abstractNumId w:val="29"/>
+  </w:num>
+  <w:num w:numId="22">
     <w:abstractNumId w:val="19"/>
   </w:num>
-  <w:num w:numId="17">
+  <w:num w:numId="23">
+    <w:abstractNumId w:val="25"/>
+  </w:num>
+  <w:num w:numId="24">
+    <w:abstractNumId w:val="31"/>
+  </w:num>
+  <w:num w:numId="25">
+    <w:abstractNumId w:val="24"/>
+  </w:num>
+  <w:num w:numId="26">
+    <w:abstractNumId w:val="15"/>
+  </w:num>
+  <w:num w:numId="27">
+    <w:abstractNumId w:val="34"/>
+  </w:num>
+  <w:num w:numId="28">
+    <w:abstractNumId w:val="14"/>
+  </w:num>
+  <w:num w:numId="29">
+    <w:abstractNumId w:val="39"/>
+  </w:num>
+  <w:num w:numId="30">
+    <w:abstractNumId w:val="41"/>
+  </w:num>
+  <w:num w:numId="31">
+    <w:abstractNumId w:val="26"/>
+  </w:num>
+  <w:num w:numId="32">
     <w:abstractNumId w:val="12"/>
   </w:num>
-  <w:num w:numId="18">
+  <w:num w:numId="33">
+    <w:abstractNumId w:val="28"/>
+  </w:num>
+  <w:num w:numId="34">
+    <w:abstractNumId w:val="9"/>
+  </w:num>
+  <w:num w:numId="35">
+    <w:abstractNumId w:val="7"/>
+  </w:num>
+  <w:num w:numId="36">
+    <w:abstractNumId w:val="6"/>
+  </w:num>
+  <w:num w:numId="37">
+    <w:abstractNumId w:val="5"/>
+  </w:num>
+  <w:num w:numId="38">
+    <w:abstractNumId w:val="4"/>
+  </w:num>
+  <w:num w:numId="39">
+    <w:abstractNumId w:val="8"/>
+  </w:num>
+  <w:num w:numId="40">
+    <w:abstractNumId w:val="3"/>
+  </w:num>
+  <w:num w:numId="41">
+    <w:abstractNumId w:val="2"/>
+  </w:num>
+  <w:num w:numId="42">
+    <w:abstractNumId w:val="1"/>
+  </w:num>
+  <w:num w:numId="43">
     <w:abstractNumId w:val="0"/>
   </w:num>
-  <w:num w:numId="19">
-    <w:abstractNumId w:val="6"/>
+  <w:num w:numId="44">
+    <w:abstractNumId w:val="32"/>
   </w:num>
-  <w:num w:numId="20">
-    <w:abstractNumId w:val="10"/>
-  </w:num>
-  <w:num w:numId="21">
-    <w:abstractNumId w:val="18"/>
-  </w:num>
-  <w:num w:numId="22">
-    <w:abstractNumId w:val="9"/>
-  </w:num>
-  <w:num w:numId="23">
-    <w:abstractNumId w:val="14"/>
-  </w:num>
-  <w:num w:numId="24">
-    <w:abstractNumId w:val="20"/>
-  </w:num>
-  <w:num w:numId="25">
-    <w:abstractNumId w:val="13"/>
-  </w:num>
-  <w:num w:numId="26">
-    <w:abstractNumId w:val="5"/>
-  </w:num>
-  <w:num w:numId="27">
+  <w:num w:numId="45">
     <w:abstractNumId w:val="22"/>
-  </w:num>
-  <w:num w:numId="28">
-    <w:abstractNumId w:val="4"/>
-  </w:num>
-  <w:num w:numId="29">
-    <w:abstractNumId w:val="27"/>
-  </w:num>
-  <w:num w:numId="30">
-    <w:abstractNumId w:val="29"/>
-  </w:num>
-  <w:num w:numId="31">
-    <w:abstractNumId w:val="15"/>
-  </w:num>
-  <w:num w:numId="32">
-    <w:abstractNumId w:val="2"/>
-  </w:num>
-  <w:num w:numId="33">
-    <w:abstractNumId w:val="17"/>
   </w:num>
 </w:numbering>
 </file>
@@ -4832,7 +5136,6 @@
     <w:lsdException w:name="List Number 3" w:semiHidden="1" w:unhideWhenUsed="1"/>
     <w:lsdException w:name="List Number 4" w:semiHidden="1" w:unhideWhenUsed="1"/>
     <w:lsdException w:name="List Number 5" w:semiHidden="1" w:unhideWhenUsed="1"/>
-    <w:lsdException w:name="Title" w:qFormat="1"/>
     <w:lsdException w:name="Closing" w:semiHidden="1" w:unhideWhenUsed="1"/>
     <w:lsdException w:name="Signature" w:semiHidden="1" w:unhideWhenUsed="1"/>
     <w:lsdException w:name="Default Paragraph Font" w:semiHidden="1" w:unhideWhenUsed="1"/>
@@ -4844,7 +5147,6 @@
     <w:lsdException w:name="List Continue 4" w:semiHidden="1" w:unhideWhenUsed="1"/>
     <w:lsdException w:name="List Continue 5" w:semiHidden="1" w:unhideWhenUsed="1"/>
     <w:lsdException w:name="Message Header" w:semiHidden="1" w:unhideWhenUsed="1"/>
-    <w:lsdException w:name="Subtitle" w:qFormat="1"/>
     <w:lsdException w:name="Body Text First Indent 2" w:semiHidden="1" w:unhideWhenUsed="1"/>
     <w:lsdException w:name="Note Heading" w:semiHidden="1" w:unhideWhenUsed="1"/>
     <w:lsdException w:name="Body Text 2" w:semiHidden="1" w:unhideWhenUsed="1"/>
@@ -4854,14 +5156,12 @@
     <w:lsdException w:name="Block Text" w:semiHidden="1" w:unhideWhenUsed="1"/>
     <w:lsdException w:name="Hyperlink" w:semiHidden="1" w:uiPriority="99" w:unhideWhenUsed="1"/>
     <w:lsdException w:name="FollowedHyperlink" w:semiHidden="1" w:unhideWhenUsed="1"/>
-    <w:lsdException w:name="Strong" w:qFormat="1"/>
-    <w:lsdException w:name="Emphasis" w:qFormat="1"/>
     <w:lsdException w:name="Document Map" w:semiHidden="1" w:unhideWhenUsed="1"/>
     <w:lsdException w:name="Plain Text" w:semiHidden="1" w:unhideWhenUsed="1"/>
     <w:lsdException w:name="E-mail Signature" w:semiHidden="1" w:unhideWhenUsed="1"/>
     <w:lsdException w:name="HTML Top of Form" w:semiHidden="1" w:unhideWhenUsed="1"/>
     <w:lsdException w:name="HTML Bottom of Form" w:semiHidden="1" w:unhideWhenUsed="1"/>
-    <w:lsdException w:name="Normal (Web)" w:semiHidden="1" w:unhideWhenUsed="1"/>
+    <w:lsdException w:name="Normal (Web)" w:semiHidden="1" w:uiPriority="99" w:unhideWhenUsed="1"/>
     <w:lsdException w:name="HTML Acronym" w:semiHidden="1" w:unhideWhenUsed="1"/>
     <w:lsdException w:name="HTML Address" w:semiHidden="1" w:unhideWhenUsed="1"/>
     <w:lsdException w:name="HTML Cite" w:semiHidden="1" w:unhideWhenUsed="1"/>
@@ -4923,7 +5223,7 @@
     <w:lsdException w:name="Balloon Text" w:semiHidden="1" w:unhideWhenUsed="1"/>
     <w:lsdException w:name="Table Theme" w:semiHidden="1" w:unhideWhenUsed="1"/>
     <w:lsdException w:name="Placeholder Text" w:semiHidden="1" w:uiPriority="99"/>
-    <w:lsdException w:name="No Spacing" w:uiPriority="1" w:qFormat="1"/>
+    <w:lsdException w:name="No Spacing" w:uiPriority="1"/>
     <w:lsdException w:name="Light Shading" w:uiPriority="60"/>
     <w:lsdException w:name="Light List" w:uiPriority="61"/>
     <w:lsdException w:name="Light Grid" w:uiPriority="62"/>
@@ -4945,9 +5245,9 @@
     <w:lsdException w:name="Medium Shading 2 Accent 1" w:uiPriority="64"/>
     <w:lsdException w:name="Medium List 1 Accent 1" w:uiPriority="65"/>
     <w:lsdException w:name="Revision" w:semiHidden="1" w:uiPriority="99"/>
-    <w:lsdException w:name="List Paragraph" w:uiPriority="34" w:qFormat="1"/>
-    <w:lsdException w:name="Quote" w:uiPriority="29" w:qFormat="1"/>
-    <w:lsdException w:name="Intense Quote" w:uiPriority="30" w:qFormat="1"/>
+    <w:lsdException w:name="List Paragraph" w:uiPriority="34"/>
+    <w:lsdException w:name="Quote" w:uiPriority="29"/>
+    <w:lsdException w:name="Intense Quote" w:uiPriority="30"/>
     <w:lsdException w:name="Medium List 2 Accent 1" w:uiPriority="66"/>
     <w:lsdException w:name="Medium Grid 1 Accent 1" w:uiPriority="67"/>
     <w:lsdException w:name="Medium Grid 2 Accent 1" w:uiPriority="68"/>
@@ -5026,11 +5326,11 @@
     <w:lsdException w:name="Colorful Shading Accent 6" w:uiPriority="71"/>
     <w:lsdException w:name="Colorful List Accent 6" w:uiPriority="72"/>
     <w:lsdException w:name="Colorful Grid Accent 6" w:uiPriority="73"/>
-    <w:lsdException w:name="Subtle Emphasis" w:uiPriority="19" w:qFormat="1"/>
-    <w:lsdException w:name="Intense Emphasis" w:uiPriority="21" w:qFormat="1"/>
-    <w:lsdException w:name="Subtle Reference" w:uiPriority="31" w:qFormat="1"/>
-    <w:lsdException w:name="Intense Reference" w:uiPriority="32" w:qFormat="1"/>
-    <w:lsdException w:name="Book Title" w:uiPriority="33" w:qFormat="1"/>
+    <w:lsdException w:name="Subtle Emphasis" w:uiPriority="19"/>
+    <w:lsdException w:name="Intense Emphasis" w:uiPriority="21"/>
+    <w:lsdException w:name="Subtle Reference" w:uiPriority="31"/>
+    <w:lsdException w:name="Intense Reference" w:uiPriority="32"/>
+    <w:lsdException w:name="Book Title" w:uiPriority="33"/>
     <w:lsdException w:name="Bibliography" w:semiHidden="1" w:uiPriority="37" w:unhideWhenUsed="1"/>
     <w:lsdException w:name="TOC Heading" w:semiHidden="1" w:uiPriority="39" w:unhideWhenUsed="1" w:qFormat="1"/>
     <w:lsdException w:name="Grid Table 4" w:uiPriority="49"/>
@@ -5132,13 +5432,15 @@
   <w:style w:type="paragraph" w:default="1" w:styleId="a">
     <w:name w:val="Normal"/>
     <w:qFormat/>
-    <w:rsid w:val="00C71234"/>
+    <w:rsid w:val="00007991"/>
     <w:pPr>
       <w:ind w:firstLine="709"/>
       <w:jc w:val="both"/>
     </w:pPr>
     <w:rPr>
-      <w:sz w:val="24"/>
+      <w:rFonts w:ascii="Cambria" w:hAnsi="Cambria"/>
+      <w:noProof/>
+      <w:sz w:val="28"/>
       <w:szCs w:val="24"/>
     </w:rPr>
   </w:style>
@@ -5186,7 +5488,6 @@
       <w:b/>
       <w:bCs/>
       <w:iCs/>
-      <w:sz w:val="28"/>
       <w:szCs w:val="28"/>
     </w:rPr>
   </w:style>
@@ -5318,9 +5619,6 @@
         <w:tab w:val="right" w:leader="dot" w:pos="9345"/>
       </w:tabs>
     </w:pPr>
-    <w:rPr>
-      <w:noProof/>
-    </w:rPr>
   </w:style>
   <w:style w:type="paragraph" w:styleId="20">
     <w:name w:val="toc 2"/>
@@ -5435,7 +5733,6 @@
     <w:name w:val="List Paragraph"/>
     <w:basedOn w:val="a"/>
     <w:uiPriority w:val="34"/>
-    <w:qFormat/>
     <w:rsid w:val="003077A8"/>
     <w:pPr>
       <w:ind w:left="720"/>
@@ -5443,17 +5740,39 @@
     </w:pPr>
   </w:style>
   <w:style w:type="paragraph" w:customStyle="1" w:styleId="af0">
-    <w:name w:val="Рисунок подпись"/>
+    <w:name w:val="Рисунок"/>
     <w:basedOn w:val="a"/>
-    <w:rsid w:val="00B218F5"/>
+    <w:next w:val="a"/>
+    <w:qFormat/>
+    <w:rsid w:val="004D7474"/>
     <w:pPr>
+      <w:spacing w:before="120" w:after="120"/>
       <w:ind w:firstLine="0"/>
       <w:jc w:val="center"/>
     </w:pPr>
     <w:rPr>
       <w:b/>
       <w:bCs/>
+      <w:sz w:val="22"/>
       <w:szCs w:val="20"/>
+    </w:rPr>
+  </w:style>
+  <w:style w:type="paragraph" w:styleId="af1">
+    <w:name w:val="caption"/>
+    <w:basedOn w:val="a"/>
+    <w:next w:val="a"/>
+    <w:unhideWhenUsed/>
+    <w:qFormat/>
+    <w:rsid w:val="002867D7"/>
+    <w:pPr>
+      <w:spacing w:after="200"/>
+    </w:pPr>
+    <w:rPr>
+      <w:i/>
+      <w:iCs/>
+      <w:color w:val="1F497D" w:themeColor="text2"/>
+      <w:sz w:val="18"/>
+      <w:szCs w:val="18"/>
     </w:rPr>
   </w:style>
 </w:styles>
@@ -5749,7 +6068,7 @@
 </file>
 
 <file path=customXml/itemProps1.xml><?xml version="1.0" encoding="utf-8"?>
-<ds:datastoreItem xmlns:ds="http://schemas.openxmlformats.org/officeDocument/2006/customXml" ds:itemID="{EFD9EF20-67F4-4240-B75F-BB78518CA780}">
+<ds:datastoreItem xmlns:ds="http://schemas.openxmlformats.org/officeDocument/2006/customXml" ds:itemID="{CBA10A1B-392C-4CDD-8981-E288C0C52126}">
   <ds:schemaRefs>
     <ds:schemaRef ds:uri="http://schemas.openxmlformats.org/officeDocument/2006/bibliography"/>
   </ds:schemaRefs>
